--- a/Documentation/Block diagram.docx
+++ b/Documentation/Block diagram.docx
@@ -3,6 +3,8 @@
 <w:document xmlns:wpc="http://schemas.microsoft.com/office/word/2010/wordprocessingCanvas" xmlns:mc="http://schemas.openxmlformats.org/markup-compatibility/2006" xmlns:o="urn:schemas-microsoft-com:office:office" xmlns:r="http://schemas.openxmlformats.org/officeDocument/2006/relationships" xmlns:m="http://schemas.openxmlformats.org/officeDocument/2006/math" xmlns:v="urn:schemas-microsoft-com:vml" xmlns:wp14="http://schemas.microsoft.com/office/word/2010/wordprocessingDrawing" xmlns:wp="http://schemas.openxmlformats.org/drawingml/2006/wordprocessingDrawing" xmlns:w="http://schemas.openxmlformats.org/wordprocessingml/2006/main" xmlns:w14="http://schemas.microsoft.com/office/word/2010/wordml" xmlns:w10="urn:schemas-microsoft-com:office:word" xmlns:w15="http://schemas.microsoft.com/office/word/2012/wordml" xmlns:wpg="http://schemas.microsoft.com/office/word/2010/wordprocessingGroup" xmlns:wpi="http://schemas.microsoft.com/office/word/2010/wordprocessingInk" xmlns:wne="http://schemas.microsoft.com/office/word/2006/wordml" xmlns:wps="http://schemas.microsoft.com/office/word/2010/wordprocessingShape" xmlns:wpsCustomData="http://www.wps.cn/officeDocument/2013/wpsCustomData" mc:Ignorable="w14 w15 wp14">
   <w:body>
     <w:p>
+      <w:bookmarkStart w:id="0" w:name="_GoBack"/>
+      <w:bookmarkEnd w:id="0"/>
       <w:r>
         <w:rPr>
           <w:sz w:val="20"/>
@@ -10,18 +12,89 @@
         <mc:AlternateContent>
           <mc:Choice Requires="wps">
             <w:drawing>
-              <wp:anchor distT="0" distB="0" distL="114300" distR="114300" simplePos="0" relativeHeight="251688960" behindDoc="0" locked="0" layoutInCell="1" allowOverlap="1">
+              <wp:anchor distT="0" distB="0" distL="114300" distR="114300" simplePos="0" relativeHeight="251865088" behindDoc="0" locked="0" layoutInCell="1" allowOverlap="1">
                 <wp:simplePos x="0" y="0"/>
                 <wp:positionH relativeFrom="column">
-                  <wp:posOffset>360045</wp:posOffset>
+                  <wp:posOffset>2713990</wp:posOffset>
                 </wp:positionH>
                 <wp:positionV relativeFrom="paragraph">
-                  <wp:posOffset>5160645</wp:posOffset>
+                  <wp:posOffset>5812790</wp:posOffset>
                 </wp:positionV>
-                <wp:extent cx="3263265" cy="299720"/>
-                <wp:effectExtent l="6350" t="6350" r="6985" b="17780"/>
+                <wp:extent cx="1169035" cy="2614295"/>
+                <wp:effectExtent l="0" t="0" r="14605" b="50165"/>
                 <wp:wrapNone/>
-                <wp:docPr id="21" name="Блок-схема: процесс  21"/>
+                <wp:docPr id="44" name="Соединительная линия уступом 44"/>
+                <wp:cNvGraphicFramePr/>
+                <a:graphic xmlns:a="http://schemas.openxmlformats.org/drawingml/2006/main">
+                  <a:graphicData uri="http://schemas.microsoft.com/office/word/2010/wordprocessingShape">
+                    <wps:wsp>
+                      <wps:cNvCnPr>
+                        <a:stCxn id="38" idx="4"/>
+                      </wps:cNvCnPr>
+                      <wps:spPr>
+                        <a:xfrm rot="5400000">
+                          <a:off x="3856990" y="6727190"/>
+                          <a:ext cx="1169035" cy="2614295"/>
+                        </a:xfrm>
+                        <a:prstGeom prst="bentConnector2">
+                          <a:avLst/>
+                        </a:prstGeom>
+                        <a:ln>
+                          <a:tailEnd type="arrow"/>
+                        </a:ln>
+                      </wps:spPr>
+                      <wps:style>
+                        <a:lnRef idx="1">
+                          <a:schemeClr val="accent1"/>
+                        </a:lnRef>
+                        <a:fillRef idx="0">
+                          <a:schemeClr val="accent1"/>
+                        </a:fillRef>
+                        <a:effectRef idx="0">
+                          <a:schemeClr val="accent1"/>
+                        </a:effectRef>
+                        <a:fontRef idx="minor">
+                          <a:schemeClr val="tx1"/>
+                        </a:fontRef>
+                      </wps:style>
+                      <wps:bodyPr/>
+                    </wps:wsp>
+                  </a:graphicData>
+                </a:graphic>
+              </wp:anchor>
+            </w:drawing>
+          </mc:Choice>
+          <mc:Fallback>
+            <w:pict>
+              <v:shape id="_x0000_s1026" o:spid="_x0000_s1026" o:spt="33" type="#_x0000_t33" style="position:absolute;left:0pt;margin-left:213.7pt;margin-top:457.7pt;height:205.85pt;width:92.05pt;rotation:5898240f;z-index:251865088;mso-width-relative:page;mso-height-relative:page;" filled="f" stroked="t" coordsize="21600,21600" o:gfxdata="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">
+                <v:fill on="f" focussize="0,0"/>
+                <v:stroke weight="0.5pt" color="#5B9BD5 [3204]" miterlimit="8" joinstyle="miter" endarrow="open"/>
+                <v:imagedata o:title=""/>
+                <o:lock v:ext="edit" aspectratio="f"/>
+              </v:shape>
+            </w:pict>
+          </mc:Fallback>
+        </mc:AlternateContent>
+      </w:r>
+      <w:r>
+        <w:rPr>
+          <w:sz w:val="20"/>
+        </w:rPr>
+        <mc:AlternateContent>
+          <mc:Choice Requires="wps">
+            <w:drawing>
+              <wp:anchor distT="0" distB="0" distL="114300" distR="114300" simplePos="0" relativeHeight="251860992" behindDoc="0" locked="0" layoutInCell="1" allowOverlap="1">
+                <wp:simplePos x="0" y="0"/>
+                <wp:positionH relativeFrom="column">
+                  <wp:posOffset>1518920</wp:posOffset>
+                </wp:positionH>
+                <wp:positionV relativeFrom="paragraph">
+                  <wp:posOffset>8035925</wp:posOffset>
+                </wp:positionV>
+                <wp:extent cx="960755" cy="321310"/>
+                <wp:effectExtent l="6350" t="6350" r="23495" b="15240"/>
+                <wp:wrapNone/>
+                <wp:docPr id="40" name="Блок-схема: завершение 40"/>
                 <wp:cNvGraphicFramePr/>
                 <a:graphic xmlns:a="http://schemas.openxmlformats.org/drawingml/2006/main">
                   <a:graphicData uri="http://schemas.microsoft.com/office/word/2010/wordprocessingShape">
@@ -29,10 +102,10 @@
                       <wps:cNvSpPr/>
                       <wps:spPr>
                         <a:xfrm>
-                          <a:off x="2979420" y="6365875"/>
-                          <a:ext cx="3263265" cy="299720"/>
+                          <a:off x="0" y="0"/>
+                          <a:ext cx="960755" cy="321310"/>
                         </a:xfrm>
-                        <a:prstGeom prst="flowChartProcess">
+                        <a:prstGeom prst="flowChartTerminator">
                           <a:avLst/>
                         </a:prstGeom>
                       </wps:spPr>
@@ -65,10 +138,9 @@
                                 <w:rFonts w:hint="default"/>
                                 <w:lang w:val="ru"/>
                               </w:rPr>
-                              <w:t>string[] resArray = new string [count]</w:t>
+                              <w:t>End</w:t>
                             </w:r>
                           </w:p>
-                          <w:p/>
                         </w:txbxContent>
                       </wps:txbx>
                       <wps:bodyPr rot="0" spcFirstLastPara="0" vertOverflow="overflow" horzOverflow="overflow" vert="horz" wrap="square" lIns="91440" tIns="45720" rIns="91440" bIns="45720" numCol="1" spcCol="0" rtlCol="0" fromWordArt="0" anchor="ctr" anchorCtr="0" forceAA="0" compatLnSpc="1">
@@ -82,7 +154,7 @@
           </mc:Choice>
           <mc:Fallback>
             <w:pict>
-              <v:shape id="_x0000_s1026" o:spid="_x0000_s1026" o:spt="109" type="#_x0000_t109" style="position:absolute;left:0pt;margin-left:28.35pt;margin-top:406.35pt;height:23.6pt;width:256.95pt;z-index:251688960;v-text-anchor:middle;mso-width-relative:page;mso-height-relative:page;" fillcolor="#FFFFFF [3201]" filled="t" stroked="t" coordsize="21600,21600" o:gfxdata="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">
+              <v:shape id="_x0000_s1026" o:spid="_x0000_s1026" o:spt="116" type="#_x0000_t116" style="position:absolute;left:0pt;margin-left:119.6pt;margin-top:632.75pt;height:25.3pt;width:75.65pt;z-index:251860992;v-text-anchor:middle;mso-width-relative:page;mso-height-relative:page;" fillcolor="#FFFFFF [3201]" filled="t" stroked="t" coordsize="21600,21600" o:gfxdata="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">
                 <v:fill on="t" focussize="0,0"/>
                 <v:stroke weight="1pt" color="#70AD47 [3209]" miterlimit="8" joinstyle="miter"/>
                 <v:imagedata o:title=""/>
@@ -102,10 +174,9 @@
                           <w:rFonts w:hint="default"/>
                           <w:lang w:val="ru"/>
                         </w:rPr>
-                        <w:t>string[] resArray = new string [count]</w:t>
+                        <w:t>End</w:t>
                       </w:r>
                     </w:p>
-                    <w:p/>
                   </w:txbxContent>
                 </v:textbox>
               </v:shape>
@@ -120,35 +191,33 @@
         <mc:AlternateContent>
           <mc:Choice Requires="wps">
             <w:drawing>
-              <wp:anchor distT="0" distB="0" distL="114300" distR="114300" simplePos="0" relativeHeight="251693056" behindDoc="0" locked="0" layoutInCell="1" allowOverlap="1">
+              <wp:anchor distT="0" distB="0" distL="114300" distR="114300" simplePos="0" relativeHeight="251864064" behindDoc="0" locked="0" layoutInCell="1" allowOverlap="1">
                 <wp:simplePos x="0" y="0"/>
                 <wp:positionH relativeFrom="column">
-                  <wp:posOffset>1981200</wp:posOffset>
+                  <wp:posOffset>1991995</wp:posOffset>
                 </wp:positionH>
                 <wp:positionV relativeFrom="paragraph">
-                  <wp:posOffset>3832225</wp:posOffset>
+                  <wp:posOffset>7426960</wp:posOffset>
                 </wp:positionV>
-                <wp:extent cx="887095" cy="902970"/>
-                <wp:effectExtent l="48895" t="4445" r="245110" b="6985"/>
+                <wp:extent cx="7620" cy="608965"/>
+                <wp:effectExtent l="42545" t="0" r="64135" b="635"/>
                 <wp:wrapNone/>
-                <wp:docPr id="26" name="Соединительная линия уступом 26"/>
+                <wp:docPr id="43" name="Прямая со стрелкой 43"/>
                 <wp:cNvGraphicFramePr/>
                 <a:graphic xmlns:a="http://schemas.openxmlformats.org/drawingml/2006/main">
                   <a:graphicData uri="http://schemas.microsoft.com/office/word/2010/wordprocessingShape">
                     <wps:wsp>
                       <wps:cNvCnPr>
-                        <a:stCxn id="12" idx="3"/>
+                        <a:stCxn id="39" idx="4"/>
+                        <a:endCxn id="40" idx="0"/>
                       </wps:cNvCnPr>
                       <wps:spPr>
-                        <a:xfrm flipH="1">
-                          <a:off x="3133725" y="4746625"/>
-                          <a:ext cx="887095" cy="902970"/>
+                        <a:xfrm>
+                          <a:off x="3117215" y="8341360"/>
+                          <a:ext cx="7620" cy="608965"/>
                         </a:xfrm>
-                        <a:prstGeom prst="bentConnector4">
-                          <a:avLst>
-                            <a:gd name="adj1" fmla="val -26843"/>
-                            <a:gd name="adj2" fmla="val 96765"/>
-                          </a:avLst>
+                        <a:prstGeom prst="straightConnector1">
+                          <a:avLst/>
                         </a:prstGeom>
                         <a:ln>
                           <a:tailEnd type="arrow"/>
@@ -177,7 +246,7 @@
           </mc:Choice>
           <mc:Fallback>
             <w:pict>
-              <v:shape id="_x0000_s1026" o:spid="_x0000_s1026" o:spt="35" type="#_x0000_t35" style="position:absolute;left:0pt;flip:x;margin-left:156pt;margin-top:301.75pt;height:71.1pt;width:69.85pt;z-index:251693056;mso-width-relative:page;mso-height-relative:page;" filled="f" stroked="t" coordsize="21600,21600" o:gfxdata="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" adj="-5798,20901">
+              <v:shape id="_x0000_s1026" o:spid="_x0000_s1026" o:spt="32" type="#_x0000_t32" style="position:absolute;left:0pt;margin-left:156.85pt;margin-top:584.8pt;height:47.95pt;width:0.6pt;z-index:251864064;mso-width-relative:page;mso-height-relative:page;" filled="f" stroked="t" coordsize="21600,21600" o:gfxdata="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">
                 <v:fill on="f" focussize="0,0"/>
                 <v:stroke weight="0.5pt" color="#5B9BD5 [3204]" miterlimit="8" joinstyle="miter" endarrow="open"/>
                 <v:imagedata o:title=""/>
@@ -194,18 +263,18 @@
         <mc:AlternateContent>
           <mc:Choice Requires="wps">
             <w:drawing>
-              <wp:anchor distT="0" distB="0" distL="114300" distR="114300" simplePos="0" relativeHeight="251668480" behindDoc="0" locked="0" layoutInCell="1" allowOverlap="1">
+              <wp:anchor distT="0" distB="0" distL="114300" distR="114300" simplePos="0" relativeHeight="251758592" behindDoc="0" locked="0" layoutInCell="1" allowOverlap="1">
                 <wp:simplePos x="0" y="0"/>
                 <wp:positionH relativeFrom="column">
-                  <wp:posOffset>1327150</wp:posOffset>
+                  <wp:posOffset>3194685</wp:posOffset>
                 </wp:positionH>
                 <wp:positionV relativeFrom="paragraph">
-                  <wp:posOffset>4356735</wp:posOffset>
+                  <wp:posOffset>6167755</wp:posOffset>
                 </wp:positionV>
-                <wp:extent cx="1333500" cy="239395"/>
-                <wp:effectExtent l="6350" t="6350" r="12700" b="20955"/>
+                <wp:extent cx="2821305" cy="368300"/>
+                <wp:effectExtent l="21590" t="6350" r="33655" b="6350"/>
                 <wp:wrapNone/>
-                <wp:docPr id="13" name="Блок-схема: процесс  13"/>
+                <wp:docPr id="38" name="Блок-схема: данные 38"/>
                 <wp:cNvGraphicFramePr/>
                 <a:graphic xmlns:a="http://schemas.openxmlformats.org/drawingml/2006/main">
                   <a:graphicData uri="http://schemas.microsoft.com/office/word/2010/wordprocessingShape">
@@ -213,10 +282,482 @@
                       <wps:cNvSpPr/>
                       <wps:spPr>
                         <a:xfrm>
-                          <a:off x="2423795" y="5956935"/>
-                          <a:ext cx="1333500" cy="239395"/>
+                          <a:off x="0" y="0"/>
+                          <a:ext cx="2821305" cy="368300"/>
                         </a:xfrm>
-                        <a:prstGeom prst="flowChartProcess">
+                        <a:prstGeom prst="flowChartInputOutput">
+                          <a:avLst/>
+                        </a:prstGeom>
+                      </wps:spPr>
+                      <wps:style>
+                        <a:lnRef idx="2">
+                          <a:schemeClr val="accent6"/>
+                        </a:lnRef>
+                        <a:fillRef idx="1">
+                          <a:schemeClr val="lt1"/>
+                        </a:fillRef>
+                        <a:effectRef idx="0">
+                          <a:schemeClr val="accent6"/>
+                        </a:effectRef>
+                        <a:fontRef idx="minor">
+                          <a:schemeClr val="dk1"/>
+                        </a:fontRef>
+                      </wps:style>
+                      <wps:txbx>
+                        <w:txbxContent>
+                          <w:p>
+                            <w:pPr>
+                              <w:jc w:val="both"/>
+                              <w:rPr>
+                                <w:rFonts w:hint="default"/>
+                                <w:lang w:val="ru"/>
+                              </w:rPr>
+                            </w:pPr>
+                            <w:r>
+                              <w:rPr>
+                                <w:rFonts w:hint="default"/>
+                                <w:lang w:val="ru"/>
+                              </w:rPr>
+                              <w:t>Console.WriteLine(resArray)</w:t>
+                            </w:r>
+                          </w:p>
+                        </w:txbxContent>
+                      </wps:txbx>
+                      <wps:bodyPr rot="0" spcFirstLastPara="0" vertOverflow="overflow" horzOverflow="overflow" vert="horz" wrap="square" lIns="91440" tIns="45720" rIns="91440" bIns="45720" numCol="1" spcCol="0" rtlCol="0" fromWordArt="0" anchor="ctr" anchorCtr="0" forceAA="0" compatLnSpc="1">
+                        <a:noAutofit/>
+                      </wps:bodyPr>
+                    </wps:wsp>
+                  </a:graphicData>
+                </a:graphic>
+              </wp:anchor>
+            </w:drawing>
+          </mc:Choice>
+          <mc:Fallback>
+            <w:pict>
+              <v:shape id="_x0000_s1026" o:spid="_x0000_s1026" o:spt="111" type="#_x0000_t111" style="position:absolute;left:0pt;margin-left:251.55pt;margin-top:485.65pt;height:29pt;width:222.15pt;z-index:251758592;v-text-anchor:middle;mso-width-relative:page;mso-height-relative:page;" fillcolor="#FFFFFF [3201]" filled="t" stroked="t" coordsize="21600,21600" o:gfxdata="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">
+                <v:fill on="t" focussize="0,0"/>
+                <v:stroke weight="1pt" color="#70AD47 [3209]" miterlimit="8" joinstyle="miter"/>
+                <v:imagedata o:title=""/>
+                <o:lock v:ext="edit" aspectratio="f"/>
+                <v:textbox>
+                  <w:txbxContent>
+                    <w:p>
+                      <w:pPr>
+                        <w:jc w:val="both"/>
+                        <w:rPr>
+                          <w:rFonts w:hint="default"/>
+                          <w:lang w:val="ru"/>
+                        </w:rPr>
+                      </w:pPr>
+                      <w:r>
+                        <w:rPr>
+                          <w:rFonts w:hint="default"/>
+                          <w:lang w:val="ru"/>
+                        </w:rPr>
+                        <w:t>Console.WriteLine(resArray)</w:t>
+                      </w:r>
+                    </w:p>
+                  </w:txbxContent>
+                </v:textbox>
+              </v:shape>
+            </w:pict>
+          </mc:Fallback>
+        </mc:AlternateContent>
+      </w:r>
+      <w:r>
+        <w:rPr>
+          <w:sz w:val="20"/>
+        </w:rPr>
+        <mc:AlternateContent>
+          <mc:Choice Requires="wps">
+            <w:drawing>
+              <wp:anchor distT="0" distB="0" distL="114300" distR="114300" simplePos="0" relativeHeight="251863040" behindDoc="0" locked="0" layoutInCell="1" allowOverlap="1">
+                <wp:simplePos x="0" y="0"/>
+                <wp:positionH relativeFrom="column">
+                  <wp:posOffset>2917190</wp:posOffset>
+                </wp:positionH>
+                <wp:positionV relativeFrom="paragraph">
+                  <wp:posOffset>6351905</wp:posOffset>
+                </wp:positionV>
+                <wp:extent cx="559435" cy="10795"/>
+                <wp:effectExtent l="0" t="47625" r="12065" b="55880"/>
+                <wp:wrapNone/>
+                <wp:docPr id="42" name="Прямая со стрелкой 42"/>
+                <wp:cNvGraphicFramePr/>
+                <a:graphic xmlns:a="http://schemas.openxmlformats.org/drawingml/2006/main">
+                  <a:graphicData uri="http://schemas.microsoft.com/office/word/2010/wordprocessingShape">
+                    <wps:wsp>
+                      <wps:cNvCnPr>
+                        <a:stCxn id="16" idx="3"/>
+                        <a:endCxn id="38" idx="2"/>
+                      </wps:cNvCnPr>
+                      <wps:spPr>
+                        <a:xfrm flipV="1">
+                          <a:off x="4060190" y="7209155"/>
+                          <a:ext cx="559435" cy="10795"/>
+                        </a:xfrm>
+                        <a:prstGeom prst="straightConnector1">
+                          <a:avLst/>
+                        </a:prstGeom>
+                        <a:ln>
+                          <a:tailEnd type="arrow"/>
+                        </a:ln>
+                      </wps:spPr>
+                      <wps:style>
+                        <a:lnRef idx="1">
+                          <a:schemeClr val="accent1"/>
+                        </a:lnRef>
+                        <a:fillRef idx="0">
+                          <a:schemeClr val="accent1"/>
+                        </a:fillRef>
+                        <a:effectRef idx="0">
+                          <a:schemeClr val="accent1"/>
+                        </a:effectRef>
+                        <a:fontRef idx="minor">
+                          <a:schemeClr val="tx1"/>
+                        </a:fontRef>
+                      </wps:style>
+                      <wps:bodyPr/>
+                    </wps:wsp>
+                  </a:graphicData>
+                </a:graphic>
+              </wp:anchor>
+            </w:drawing>
+          </mc:Choice>
+          <mc:Fallback>
+            <w:pict>
+              <v:shape id="_x0000_s1026" o:spid="_x0000_s1026" o:spt="32" type="#_x0000_t32" style="position:absolute;left:0pt;flip:y;margin-left:229.7pt;margin-top:500.15pt;height:0.85pt;width:44.05pt;z-index:251863040;mso-width-relative:page;mso-height-relative:page;" filled="f" stroked="t" coordsize="21600,21600" o:gfxdata="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">
+                <v:fill on="f" focussize="0,0"/>
+                <v:stroke weight="0.5pt" color="#5B9BD5 [3204]" miterlimit="8" joinstyle="miter" endarrow="open"/>
+                <v:imagedata o:title=""/>
+                <o:lock v:ext="edit" aspectratio="f"/>
+              </v:shape>
+            </w:pict>
+          </mc:Fallback>
+        </mc:AlternateContent>
+      </w:r>
+      <w:r>
+        <w:rPr>
+          <w:sz w:val="20"/>
+        </w:rPr>
+        <mc:AlternateContent>
+          <mc:Choice Requires="wps">
+            <w:drawing>
+              <wp:anchor distT="0" distB="0" distL="114300" distR="114300" simplePos="0" relativeHeight="251715584" behindDoc="0" locked="0" layoutInCell="1" allowOverlap="1">
+                <wp:simplePos x="0" y="0"/>
+                <wp:positionH relativeFrom="column">
+                  <wp:posOffset>1463675</wp:posOffset>
+                </wp:positionH>
+                <wp:positionV relativeFrom="paragraph">
+                  <wp:posOffset>6727190</wp:posOffset>
+                </wp:positionV>
+                <wp:extent cx="396875" cy="220980"/>
+                <wp:effectExtent l="0" t="0" r="3175" b="7620"/>
+                <wp:wrapNone/>
+                <wp:docPr id="36" name="Текстовое поле 36"/>
+                <wp:cNvGraphicFramePr/>
+                <a:graphic xmlns:a="http://schemas.openxmlformats.org/drawingml/2006/main">
+                  <a:graphicData uri="http://schemas.microsoft.com/office/word/2010/wordprocessingShape">
+                    <wps:wsp>
+                      <wps:cNvSpPr txBox="1"/>
+                      <wps:spPr>
+                        <a:xfrm>
+                          <a:off x="0" y="0"/>
+                          <a:ext cx="396875" cy="220980"/>
+                        </a:xfrm>
+                        <a:prstGeom prst="rect">
+                          <a:avLst/>
+                        </a:prstGeom>
+                        <a:solidFill>
+                          <a:schemeClr val="lt1"/>
+                        </a:solidFill>
+                        <a:ln w="6350">
+                          <a:noFill/>
+                        </a:ln>
+                      </wps:spPr>
+                      <wps:style>
+                        <a:lnRef idx="0">
+                          <a:schemeClr val="accent1"/>
+                        </a:lnRef>
+                        <a:fillRef idx="0">
+                          <a:schemeClr val="accent1"/>
+                        </a:fillRef>
+                        <a:effectRef idx="0">
+                          <a:schemeClr val="accent1"/>
+                        </a:effectRef>
+                        <a:fontRef idx="minor">
+                          <a:schemeClr val="dk1"/>
+                        </a:fontRef>
+                      </wps:style>
+                      <wps:txbx>
+                        <w:txbxContent>
+                          <w:p>
+                            <w:pPr>
+                              <w:rPr>
+                                <w:rFonts w:hint="default"/>
+                                <w:lang w:val="ru"/>
+                              </w:rPr>
+                            </w:pPr>
+                            <w:r>
+                              <w:rPr>
+                                <w:rFonts w:hint="default"/>
+                                <w:lang w:val="ru"/>
+                              </w:rPr>
+                              <w:t>Yes</w:t>
+                            </w:r>
+                          </w:p>
+                        </w:txbxContent>
+                      </wps:txbx>
+                      <wps:bodyPr rot="0" spcFirstLastPara="0" vertOverflow="overflow" horzOverflow="overflow" vert="horz" wrap="square" lIns="91440" tIns="45720" rIns="91440" bIns="45720" numCol="1" spcCol="0" rtlCol="0" fromWordArt="0" anchor="t" anchorCtr="0" forceAA="0" compatLnSpc="1">
+                        <a:noAutofit/>
+                      </wps:bodyPr>
+                    </wps:wsp>
+                  </a:graphicData>
+                </a:graphic>
+              </wp:anchor>
+            </w:drawing>
+          </mc:Choice>
+          <mc:Fallback>
+            <w:pict>
+              <v:shape id="_x0000_s1026" o:spid="_x0000_s1026" o:spt="202" type="#_x0000_t202" style="position:absolute;left:0pt;margin-left:115.25pt;margin-top:529.7pt;height:17.4pt;width:31.25pt;z-index:251715584;mso-width-relative:page;mso-height-relative:page;" fillcolor="#FFFFFF [3201]" filled="t" stroked="f" coordsize="21600,21600" o:gfxdata="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">
+                <v:fill on="t" focussize="0,0"/>
+                <v:stroke on="f" weight="0.5pt"/>
+                <v:imagedata o:title=""/>
+                <o:lock v:ext="edit" aspectratio="f"/>
+                <v:textbox>
+                  <w:txbxContent>
+                    <w:p>
+                      <w:pPr>
+                        <w:rPr>
+                          <w:rFonts w:hint="default"/>
+                          <w:lang w:val="ru"/>
+                        </w:rPr>
+                      </w:pPr>
+                      <w:r>
+                        <w:rPr>
+                          <w:rFonts w:hint="default"/>
+                          <w:lang w:val="ru"/>
+                        </w:rPr>
+                        <w:t>Yes</w:t>
+                      </w:r>
+                    </w:p>
+                  </w:txbxContent>
+                </v:textbox>
+              </v:shape>
+            </w:pict>
+          </mc:Fallback>
+        </mc:AlternateContent>
+      </w:r>
+      <w:r>
+        <w:rPr>
+          <w:sz w:val="20"/>
+        </w:rPr>
+        <mc:AlternateContent>
+          <mc:Choice Requires="wps">
+            <w:drawing>
+              <wp:anchor distT="0" distB="0" distL="114300" distR="114300" simplePos="0" relativeHeight="251862016" behindDoc="0" locked="0" layoutInCell="1" allowOverlap="1">
+                <wp:simplePos x="0" y="0"/>
+                <wp:positionH relativeFrom="column">
+                  <wp:posOffset>1990725</wp:posOffset>
+                </wp:positionH>
+                <wp:positionV relativeFrom="paragraph">
+                  <wp:posOffset>6717665</wp:posOffset>
+                </wp:positionV>
+                <wp:extent cx="1270" cy="325755"/>
+                <wp:effectExtent l="48260" t="0" r="64770" b="17145"/>
+                <wp:wrapNone/>
+                <wp:docPr id="41" name="Прямая со стрелкой 41"/>
+                <wp:cNvGraphicFramePr/>
+                <a:graphic xmlns:a="http://schemas.openxmlformats.org/drawingml/2006/main">
+                  <a:graphicData uri="http://schemas.microsoft.com/office/word/2010/wordprocessingShape">
+                    <wps:wsp>
+                      <wps:cNvCnPr>
+                        <a:stCxn id="16" idx="2"/>
+                        <a:endCxn id="39" idx="1"/>
+                      </wps:cNvCnPr>
+                      <wps:spPr>
+                        <a:xfrm>
+                          <a:off x="3133725" y="7632065"/>
+                          <a:ext cx="1270" cy="325755"/>
+                        </a:xfrm>
+                        <a:prstGeom prst="straightConnector1">
+                          <a:avLst/>
+                        </a:prstGeom>
+                        <a:ln>
+                          <a:tailEnd type="arrow"/>
+                        </a:ln>
+                      </wps:spPr>
+                      <wps:style>
+                        <a:lnRef idx="1">
+                          <a:schemeClr val="accent1"/>
+                        </a:lnRef>
+                        <a:fillRef idx="0">
+                          <a:schemeClr val="accent1"/>
+                        </a:fillRef>
+                        <a:effectRef idx="0">
+                          <a:schemeClr val="accent1"/>
+                        </a:effectRef>
+                        <a:fontRef idx="minor">
+                          <a:schemeClr val="tx1"/>
+                        </a:fontRef>
+                      </wps:style>
+                      <wps:bodyPr/>
+                    </wps:wsp>
+                  </a:graphicData>
+                </a:graphic>
+              </wp:anchor>
+            </w:drawing>
+          </mc:Choice>
+          <mc:Fallback>
+            <w:pict>
+              <v:shape id="_x0000_s1026" o:spid="_x0000_s1026" o:spt="32" type="#_x0000_t32" style="position:absolute;left:0pt;margin-left:156.75pt;margin-top:528.95pt;height:25.65pt;width:0.1pt;z-index:251862016;mso-width-relative:page;mso-height-relative:page;" filled="f" stroked="t" coordsize="21600,21600" o:gfxdata="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">
+                <v:fill on="f" focussize="0,0"/>
+                <v:stroke weight="0.5pt" color="#5B9BD5 [3204]" miterlimit="8" joinstyle="miter" endarrow="open"/>
+                <v:imagedata o:title=""/>
+                <o:lock v:ext="edit" aspectratio="f"/>
+              </v:shape>
+            </w:pict>
+          </mc:Fallback>
+        </mc:AlternateContent>
+      </w:r>
+      <w:r>
+        <w:rPr>
+          <w:sz w:val="20"/>
+        </w:rPr>
+        <mc:AlternateContent>
+          <mc:Choice Requires="wps">
+            <w:drawing>
+              <wp:anchor distT="0" distB="0" distL="114300" distR="114300" simplePos="0" relativeHeight="251859968" behindDoc="0" locked="0" layoutInCell="1" allowOverlap="1">
+                <wp:simplePos x="0" y="0"/>
+                <wp:positionH relativeFrom="column">
+                  <wp:posOffset>-20955</wp:posOffset>
+                </wp:positionH>
+                <wp:positionV relativeFrom="paragraph">
+                  <wp:posOffset>7043420</wp:posOffset>
+                </wp:positionV>
+                <wp:extent cx="4025265" cy="383540"/>
+                <wp:effectExtent l="27940" t="6350" r="42545" b="10160"/>
+                <wp:wrapNone/>
+                <wp:docPr id="39" name="Блок-схема: данные 39"/>
+                <wp:cNvGraphicFramePr/>
+                <a:graphic xmlns:a="http://schemas.openxmlformats.org/drawingml/2006/main">
+                  <a:graphicData uri="http://schemas.microsoft.com/office/word/2010/wordprocessingShape">
+                    <wps:wsp>
+                      <wps:cNvSpPr/>
+                      <wps:spPr>
+                        <a:xfrm>
+                          <a:off x="0" y="0"/>
+                          <a:ext cx="4025265" cy="383540"/>
+                        </a:xfrm>
+                        <a:prstGeom prst="flowChartInputOutput">
+                          <a:avLst/>
+                        </a:prstGeom>
+                      </wps:spPr>
+                      <wps:style>
+                        <a:lnRef idx="2">
+                          <a:schemeClr val="accent6"/>
+                        </a:lnRef>
+                        <a:fillRef idx="1">
+                          <a:schemeClr val="lt1"/>
+                        </a:fillRef>
+                        <a:effectRef idx="0">
+                          <a:schemeClr val="accent6"/>
+                        </a:effectRef>
+                        <a:fontRef idx="minor">
+                          <a:schemeClr val="dk1"/>
+                        </a:fontRef>
+                      </wps:style>
+                      <wps:txbx>
+                        <w:txbxContent>
+                          <w:p>
+                            <w:pPr>
+                              <w:jc w:val="both"/>
+                              <w:rPr>
+                                <w:rFonts w:hint="default"/>
+                                <w:lang w:val="ru"/>
+                              </w:rPr>
+                            </w:pPr>
+                            <w:r>
+                              <w:rPr>
+                                <w:rFonts w:hint="default"/>
+                                <w:lang w:val="ru"/>
+                              </w:rPr>
+                              <w:t>Console.WriteLine(“Result array is empty”)</w:t>
+                            </w:r>
+                          </w:p>
+                        </w:txbxContent>
+                      </wps:txbx>
+                      <wps:bodyPr rot="0" spcFirstLastPara="0" vertOverflow="overflow" horzOverflow="overflow" vert="horz" wrap="square" lIns="91440" tIns="45720" rIns="91440" bIns="45720" numCol="1" spcCol="0" rtlCol="0" fromWordArt="0" anchor="ctr" anchorCtr="0" forceAA="0" compatLnSpc="1">
+                        <a:noAutofit/>
+                      </wps:bodyPr>
+                    </wps:wsp>
+                  </a:graphicData>
+                </a:graphic>
+              </wp:anchor>
+            </w:drawing>
+          </mc:Choice>
+          <mc:Fallback>
+            <w:pict>
+              <v:shape id="_x0000_s1026" o:spid="_x0000_s1026" o:spt="111" type="#_x0000_t111" style="position:absolute;left:0pt;margin-left:-1.65pt;margin-top:554.6pt;height:30.2pt;width:316.95pt;z-index:251859968;v-text-anchor:middle;mso-width-relative:page;mso-height-relative:page;" fillcolor="#FFFFFF [3201]" filled="t" stroked="t" coordsize="21600,21600" o:gfxdata="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">
+                <v:fill on="t" focussize="0,0"/>
+                <v:stroke weight="1pt" color="#70AD47 [3209]" miterlimit="8" joinstyle="miter"/>
+                <v:imagedata o:title=""/>
+                <o:lock v:ext="edit" aspectratio="f"/>
+                <v:textbox>
+                  <w:txbxContent>
+                    <w:p>
+                      <w:pPr>
+                        <w:jc w:val="both"/>
+                        <w:rPr>
+                          <w:rFonts w:hint="default"/>
+                          <w:lang w:val="ru"/>
+                        </w:rPr>
+                      </w:pPr>
+                      <w:r>
+                        <w:rPr>
+                          <w:rFonts w:hint="default"/>
+                          <w:lang w:val="ru"/>
+                        </w:rPr>
+                        <w:t>Console.WriteLine(“Result array is empty”)</w:t>
+                      </w:r>
+                    </w:p>
+                  </w:txbxContent>
+                </v:textbox>
+              </v:shape>
+            </w:pict>
+          </mc:Fallback>
+        </mc:AlternateContent>
+      </w:r>
+      <w:r>
+        <w:rPr>
+          <w:sz w:val="20"/>
+        </w:rPr>
+        <mc:AlternateContent>
+          <mc:Choice Requires="wps">
+            <w:drawing>
+              <wp:anchor distT="0" distB="0" distL="114300" distR="114300" simplePos="0" relativeHeight="251695104" behindDoc="0" locked="0" layoutInCell="1" allowOverlap="1">
+                <wp:simplePos x="0" y="0"/>
+                <wp:positionH relativeFrom="column">
+                  <wp:posOffset>1064260</wp:posOffset>
+                </wp:positionH>
+                <wp:positionV relativeFrom="paragraph">
+                  <wp:posOffset>6007735</wp:posOffset>
+                </wp:positionV>
+                <wp:extent cx="1852930" cy="709930"/>
+                <wp:effectExtent l="17780" t="6985" r="34290" b="6985"/>
+                <wp:wrapNone/>
+                <wp:docPr id="16" name="Блок-схема: решение 16"/>
+                <wp:cNvGraphicFramePr/>
+                <a:graphic xmlns:a="http://schemas.openxmlformats.org/drawingml/2006/main">
+                  <a:graphicData uri="http://schemas.microsoft.com/office/word/2010/wordprocessingShape">
+                    <wps:wsp>
+                      <wps:cNvSpPr/>
+                      <wps:spPr>
+                        <a:xfrm>
+                          <a:off x="2272665" y="6600190"/>
+                          <a:ext cx="1852930" cy="709930"/>
+                        </a:xfrm>
+                        <a:prstGeom prst="flowChartDecision">
                           <a:avLst/>
                         </a:prstGeom>
                       </wps:spPr>
@@ -249,7 +790,7 @@
                                 <w:rFonts w:hint="default"/>
                                 <w:lang w:val="ru"/>
                               </w:rPr>
-                              <w:t>count ++</w:t>
+                              <w:t>Count!=0</w:t>
                             </w:r>
                           </w:p>
                         </w:txbxContent>
@@ -265,7 +806,7 @@
           </mc:Choice>
           <mc:Fallback>
             <w:pict>
-              <v:shape id="_x0000_s1026" o:spid="_x0000_s1026" o:spt="109" type="#_x0000_t109" style="position:absolute;left:0pt;margin-left:104.5pt;margin-top:343.05pt;height:18.85pt;width:105pt;z-index:251668480;v-text-anchor:middle;mso-width-relative:page;mso-height-relative:page;" fillcolor="#FFFFFF [3201]" filled="t" stroked="t" coordsize="21600,21600" o:gfxdata="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">
+              <v:shape id="_x0000_s1026" o:spid="_x0000_s1026" o:spt="110" type="#_x0000_t110" style="position:absolute;left:0pt;margin-left:83.8pt;margin-top:473.05pt;height:55.9pt;width:145.9pt;z-index:251695104;v-text-anchor:middle;mso-width-relative:page;mso-height-relative:page;" fillcolor="#FFFFFF [3201]" filled="t" stroked="t" coordsize="21600,21600" o:gfxdata="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">
                 <v:fill on="t" focussize="0,0"/>
                 <v:stroke weight="1pt" color="#70AD47 [3209]" miterlimit="8" joinstyle="miter"/>
                 <v:imagedata o:title=""/>
@@ -285,7 +826,7 @@
                           <w:rFonts w:hint="default"/>
                           <w:lang w:val="ru"/>
                         </w:rPr>
-                        <w:t>count ++</w:t>
+                        <w:t>Count!=0</w:t>
                       </w:r>
                     </w:p>
                   </w:txbxContent>
@@ -302,30 +843,30 @@
         <mc:AlternateContent>
           <mc:Choice Requires="wps">
             <w:drawing>
-              <wp:anchor distT="0" distB="0" distL="114300" distR="114300" simplePos="0" relativeHeight="251692032" behindDoc="0" locked="0" layoutInCell="1" allowOverlap="1">
+              <wp:anchor distT="0" distB="0" distL="114300" distR="114300" simplePos="0" relativeHeight="251716608" behindDoc="0" locked="0" layoutInCell="1" allowOverlap="1">
                 <wp:simplePos x="0" y="0"/>
                 <wp:positionH relativeFrom="column">
-                  <wp:posOffset>1990090</wp:posOffset>
+                  <wp:posOffset>1990725</wp:posOffset>
                 </wp:positionH>
                 <wp:positionV relativeFrom="paragraph">
-                  <wp:posOffset>4142105</wp:posOffset>
+                  <wp:posOffset>5730875</wp:posOffset>
                 </wp:positionV>
-                <wp:extent cx="3810" cy="214630"/>
-                <wp:effectExtent l="46990" t="0" r="63500" b="13970"/>
+                <wp:extent cx="5715" cy="276860"/>
+                <wp:effectExtent l="47625" t="0" r="60960" b="8890"/>
                 <wp:wrapNone/>
-                <wp:docPr id="25" name="Прямая со стрелкой 25"/>
+                <wp:docPr id="37" name="Прямая со стрелкой 37"/>
                 <wp:cNvGraphicFramePr/>
                 <a:graphic xmlns:a="http://schemas.openxmlformats.org/drawingml/2006/main">
                   <a:graphicData uri="http://schemas.microsoft.com/office/word/2010/wordprocessingShape">
                     <wps:wsp>
                       <wps:cNvCnPr>
-                        <a:stCxn id="12" idx="2"/>
-                        <a:endCxn id="13" idx="0"/>
+                        <a:stCxn id="32" idx="4"/>
+                        <a:endCxn id="16" idx="0"/>
                       </wps:cNvCnPr>
                       <wps:spPr>
-                        <a:xfrm>
-                          <a:off x="3101340" y="5056505"/>
-                          <a:ext cx="3810" cy="214630"/>
+                        <a:xfrm flipH="1">
+                          <a:off x="3139440" y="6645275"/>
+                          <a:ext cx="5715" cy="276860"/>
                         </a:xfrm>
                         <a:prstGeom prst="straightConnector1">
                           <a:avLst/>
@@ -357,7 +898,7 @@
           </mc:Choice>
           <mc:Fallback>
             <w:pict>
-              <v:shape id="_x0000_s1026" o:spid="_x0000_s1026" o:spt="32" type="#_x0000_t32" style="position:absolute;left:0pt;margin-left:156.7pt;margin-top:326.15pt;height:16.9pt;width:0.3pt;z-index:251692032;mso-width-relative:page;mso-height-relative:page;" filled="f" stroked="t" coordsize="21600,21600" o:gfxdata="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">
+              <v:shape id="_x0000_s1026" o:spid="_x0000_s1026" o:spt="32" type="#_x0000_t32" style="position:absolute;left:0pt;flip:x;margin-left:156.75pt;margin-top:451.25pt;height:21.8pt;width:0.45pt;z-index:251716608;mso-width-relative:page;mso-height-relative:page;" filled="f" stroked="t" coordsize="21600,21600" o:gfxdata="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">
                 <v:fill on="f" focussize="0,0"/>
                 <v:stroke weight="0.5pt" color="#5B9BD5 [3204]" miterlimit="8" joinstyle="miter" endarrow="open"/>
                 <v:imagedata o:title=""/>
@@ -367,83 +908,6 @@
           </mc:Fallback>
         </mc:AlternateContent>
       </w:r>
-      <w:bookmarkStart w:id="0" w:name="_GoBack"/>
-      <w:r>
-        <w:rPr>
-          <w:sz w:val="20"/>
-        </w:rPr>
-        <mc:AlternateContent>
-          <mc:Choice Requires="wps">
-            <w:drawing>
-              <wp:anchor distT="0" distB="0" distL="114300" distR="114300" simplePos="0" relativeHeight="251691008" behindDoc="0" locked="0" layoutInCell="1" allowOverlap="1">
-                <wp:simplePos x="0" y="0"/>
-                <wp:positionH relativeFrom="column">
-                  <wp:posOffset>-250825</wp:posOffset>
-                </wp:positionH>
-                <wp:positionV relativeFrom="paragraph">
-                  <wp:posOffset>2351405</wp:posOffset>
-                </wp:positionV>
-                <wp:extent cx="2794635" cy="1694815"/>
-                <wp:effectExtent l="242570" t="48895" r="5715" b="261620"/>
-                <wp:wrapNone/>
-                <wp:docPr id="23" name="Соединительная линия уступом 23"/>
-                <wp:cNvGraphicFramePr/>
-                <a:graphic xmlns:a="http://schemas.openxmlformats.org/drawingml/2006/main">
-                  <a:graphicData uri="http://schemas.microsoft.com/office/word/2010/wordprocessingShape">
-                    <wps:wsp>
-                      <wps:cNvCnPr>
-                        <a:stCxn id="13" idx="2"/>
-                        <a:endCxn id="4" idx="1"/>
-                      </wps:cNvCnPr>
-                      <wps:spPr>
-                        <a:xfrm rot="5400000" flipH="1">
-                          <a:off x="1017270" y="3425825"/>
-                          <a:ext cx="2794635" cy="1694815"/>
-                        </a:xfrm>
-                        <a:prstGeom prst="bentConnector4">
-                          <a:avLst>
-                            <a:gd name="adj1" fmla="val -8521"/>
-                            <a:gd name="adj2" fmla="val 114050"/>
-                          </a:avLst>
-                        </a:prstGeom>
-                        <a:ln>
-                          <a:tailEnd type="arrow"/>
-                        </a:ln>
-                      </wps:spPr>
-                      <wps:style>
-                        <a:lnRef idx="1">
-                          <a:schemeClr val="accent1"/>
-                        </a:lnRef>
-                        <a:fillRef idx="0">
-                          <a:schemeClr val="accent1"/>
-                        </a:fillRef>
-                        <a:effectRef idx="0">
-                          <a:schemeClr val="accent1"/>
-                        </a:effectRef>
-                        <a:fontRef idx="minor">
-                          <a:schemeClr val="tx1"/>
-                        </a:fontRef>
-                      </wps:style>
-                      <wps:bodyPr/>
-                    </wps:wsp>
-                  </a:graphicData>
-                </a:graphic>
-              </wp:anchor>
-            </w:drawing>
-          </mc:Choice>
-          <mc:Fallback>
-            <w:pict>
-              <v:shape id="_x0000_s1026" o:spid="_x0000_s1026" o:spt="35" type="#_x0000_t35" style="position:absolute;left:0pt;flip:x;margin-left:-19.75pt;margin-top:185.15pt;height:133.45pt;width:220.05pt;rotation:-5898240f;z-index:251691008;mso-width-relative:page;mso-height-relative:page;" filled="f" stroked="t" coordsize="21600,21600" o:gfxdata="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" adj="-1841,24635">
-                <v:fill on="f" focussize="0,0"/>
-                <v:stroke weight="0.5pt" color="#5B9BD5 [3204]" miterlimit="8" joinstyle="miter" endarrow="open"/>
-                <v:imagedata o:title=""/>
-                <o:lock v:ext="edit" aspectratio="f"/>
-              </v:shape>
-            </w:pict>
-          </mc:Fallback>
-        </mc:AlternateContent>
-      </w:r>
-      <w:bookmarkEnd w:id="0"/>
       <w:r>
         <w:rPr>
           <w:sz w:val="20"/>
@@ -454,10 +918,10 @@
               <wp:anchor distT="0" distB="0" distL="114300" distR="114300" simplePos="0" relativeHeight="251671552" behindDoc="0" locked="0" layoutInCell="1" allowOverlap="1">
                 <wp:simplePos x="0" y="0"/>
                 <wp:positionH relativeFrom="column">
-                  <wp:posOffset>1344295</wp:posOffset>
+                  <wp:posOffset>1431290</wp:posOffset>
                 </wp:positionH>
                 <wp:positionV relativeFrom="paragraph">
-                  <wp:posOffset>4084955</wp:posOffset>
+                  <wp:posOffset>4097655</wp:posOffset>
                 </wp:positionV>
                 <wp:extent cx="396875" cy="220980"/>
                 <wp:effectExtent l="0" t="0" r="3175" b="7620"/>
@@ -527,7 +991,7 @@
           </mc:Choice>
           <mc:Fallback>
             <w:pict>
-              <v:shape id="_x0000_s1026" o:spid="_x0000_s1026" o:spt="202" type="#_x0000_t202" style="position:absolute;left:0pt;margin-left:105.85pt;margin-top:321.65pt;height:17.4pt;width:31.25pt;z-index:251671552;mso-width-relative:page;mso-height-relative:page;" fillcolor="#FFFFFF [3201]" filled="t" stroked="f" coordsize="21600,21600" o:gfxdata="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">
+              <v:shape id="_x0000_s1026" o:spid="_x0000_s1026" o:spt="202" type="#_x0000_t202" style="position:absolute;left:0pt;margin-left:112.7pt;margin-top:322.65pt;height:17.4pt;width:31.25pt;z-index:251671552;mso-width-relative:page;mso-height-relative:page;" fillcolor="#FFFFFF [3201]" filled="t" stroked="f" coordsize="21600,21600" o:gfxdata="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">
                 <v:fill on="t" focussize="0,0"/>
                 <v:stroke on="f" weight="0.5pt"/>
                 <v:imagedata o:title=""/>
@@ -563,34 +1027,143 @@
         <mc:AlternateContent>
           <mc:Choice Requires="wps">
             <w:drawing>
-              <wp:anchor distT="0" distB="0" distL="114300" distR="114300" simplePos="0" relativeHeight="251689984" behindDoc="0" locked="0" layoutInCell="1" allowOverlap="1">
+              <wp:anchor distT="0" distB="0" distL="114300" distR="114300" simplePos="0" relativeHeight="251699200" behindDoc="0" locked="0" layoutInCell="1" allowOverlap="1">
                 <wp:simplePos x="0" y="0"/>
                 <wp:positionH relativeFrom="column">
-                  <wp:posOffset>3623310</wp:posOffset>
+                  <wp:posOffset>585470</wp:posOffset>
                 </wp:positionH>
                 <wp:positionV relativeFrom="paragraph">
-                  <wp:posOffset>981075</wp:posOffset>
+                  <wp:posOffset>5429885</wp:posOffset>
                 </wp:positionV>
-                <wp:extent cx="26035" cy="4329430"/>
-                <wp:effectExtent l="0" t="4445" r="659765" b="66675"/>
+                <wp:extent cx="2821305" cy="300990"/>
+                <wp:effectExtent l="25400" t="6350" r="29845" b="16510"/>
                 <wp:wrapNone/>
-                <wp:docPr id="22" name="Соединительная линия уступом 22"/>
+                <wp:docPr id="32" name="Блок-схема: данные 32"/>
+                <wp:cNvGraphicFramePr/>
+                <a:graphic xmlns:a="http://schemas.openxmlformats.org/drawingml/2006/main">
+                  <a:graphicData uri="http://schemas.microsoft.com/office/word/2010/wordprocessingShape">
+                    <wps:wsp>
+                      <wps:cNvSpPr/>
+                      <wps:spPr>
+                        <a:xfrm>
+                          <a:off x="2487295" y="6311900"/>
+                          <a:ext cx="2821305" cy="300990"/>
+                        </a:xfrm>
+                        <a:prstGeom prst="flowChartInputOutput">
+                          <a:avLst/>
+                        </a:prstGeom>
+                      </wps:spPr>
+                      <wps:style>
+                        <a:lnRef idx="2">
+                          <a:schemeClr val="accent6"/>
+                        </a:lnRef>
+                        <a:fillRef idx="1">
+                          <a:schemeClr val="lt1"/>
+                        </a:fillRef>
+                        <a:effectRef idx="0">
+                          <a:schemeClr val="accent6"/>
+                        </a:effectRef>
+                        <a:fontRef idx="minor">
+                          <a:schemeClr val="dk1"/>
+                        </a:fontRef>
+                      </wps:style>
+                      <wps:txbx>
+                        <w:txbxContent>
+                          <w:p>
+                            <w:pPr>
+                              <w:jc w:val="both"/>
+                              <w:rPr>
+                                <w:rFonts w:hint="default"/>
+                                <w:lang w:val="ru"/>
+                              </w:rPr>
+                            </w:pPr>
+                            <w:r>
+                              <w:rPr>
+                                <w:rFonts w:hint="default"/>
+                                <w:lang w:val="ru"/>
+                              </w:rPr>
+                              <w:t>Console.WriteLine(initArray)</w:t>
+                            </w:r>
+                          </w:p>
+                        </w:txbxContent>
+                      </wps:txbx>
+                      <wps:bodyPr rot="0" spcFirstLastPara="0" vertOverflow="overflow" horzOverflow="overflow" vert="horz" wrap="square" lIns="91440" tIns="45720" rIns="91440" bIns="45720" numCol="1" spcCol="0" rtlCol="0" fromWordArt="0" anchor="ctr" anchorCtr="0" forceAA="0" compatLnSpc="1">
+                        <a:noAutofit/>
+                      </wps:bodyPr>
+                    </wps:wsp>
+                  </a:graphicData>
+                </a:graphic>
+              </wp:anchor>
+            </w:drawing>
+          </mc:Choice>
+          <mc:Fallback>
+            <w:pict>
+              <v:shape id="_x0000_s1026" o:spid="_x0000_s1026" o:spt="111" type="#_x0000_t111" style="position:absolute;left:0pt;margin-left:46.1pt;margin-top:427.55pt;height:23.7pt;width:222.15pt;z-index:251699200;v-text-anchor:middle;mso-width-relative:page;mso-height-relative:page;" fillcolor="#FFFFFF [3201]" filled="t" stroked="t" coordsize="21600,21600" o:gfxdata="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">
+                <v:fill on="t" focussize="0,0"/>
+                <v:stroke weight="1pt" color="#70AD47 [3209]" miterlimit="8" joinstyle="miter"/>
+                <v:imagedata o:title=""/>
+                <o:lock v:ext="edit" aspectratio="f"/>
+                <v:textbox>
+                  <w:txbxContent>
+                    <w:p>
+                      <w:pPr>
+                        <w:jc w:val="both"/>
+                        <w:rPr>
+                          <w:rFonts w:hint="default"/>
+                          <w:lang w:val="ru"/>
+                        </w:rPr>
+                      </w:pPr>
+                      <w:r>
+                        <w:rPr>
+                          <w:rFonts w:hint="default"/>
+                          <w:lang w:val="ru"/>
+                        </w:rPr>
+                        <w:t>Console.WriteLine(initArray)</w:t>
+                      </w:r>
+                    </w:p>
+                  </w:txbxContent>
+                </v:textbox>
+              </v:shape>
+            </w:pict>
+          </mc:Fallback>
+        </mc:AlternateContent>
+      </w:r>
+      <w:r>
+        <w:rPr>
+          <w:sz w:val="20"/>
+        </w:rPr>
+        <mc:AlternateContent>
+          <mc:Choice Requires="wps">
+            <w:drawing>
+              <wp:anchor distT="0" distB="0" distL="114300" distR="114300" simplePos="0" relativeHeight="251701248" behindDoc="0" locked="0" layoutInCell="1" allowOverlap="1">
+                <wp:simplePos x="0" y="0"/>
+                <wp:positionH relativeFrom="column">
+                  <wp:posOffset>1996440</wp:posOffset>
+                </wp:positionH>
+                <wp:positionV relativeFrom="paragraph">
+                  <wp:posOffset>2361565</wp:posOffset>
+                </wp:positionV>
+                <wp:extent cx="1693545" cy="3068320"/>
+                <wp:effectExtent l="48895" t="4445" r="257810" b="13335"/>
+                <wp:wrapNone/>
+                <wp:docPr id="35" name="Соединительная линия уступом 35"/>
                 <wp:cNvGraphicFramePr/>
                 <a:graphic xmlns:a="http://schemas.openxmlformats.org/drawingml/2006/main">
                   <a:graphicData uri="http://schemas.microsoft.com/office/word/2010/wordprocessingShape">
                     <wps:wsp>
                       <wps:cNvCnPr>
-                        <a:stCxn id="2" idx="5"/>
-                        <a:endCxn id="21" idx="3"/>
+                        <a:stCxn id="4" idx="3"/>
+                        <a:endCxn id="32" idx="1"/>
                       </wps:cNvCnPr>
                       <wps:spPr>
                         <a:xfrm flipH="1">
-                          <a:off x="4792345" y="1895475"/>
-                          <a:ext cx="26035" cy="4329430"/>
+                          <a:off x="3263900" y="3275965"/>
+                          <a:ext cx="1693545" cy="3068320"/>
                         </a:xfrm>
-                        <a:prstGeom prst="bentConnector3">
+                        <a:prstGeom prst="bentConnector4">
                           <a:avLst>
-                            <a:gd name="adj1" fmla="val -2507317"/>
+                            <a:gd name="adj1" fmla="val -14061"/>
+                            <a:gd name="adj2" fmla="val 92177"/>
                           </a:avLst>
                         </a:prstGeom>
                         <a:ln>
@@ -620,7 +1193,7 @@
           </mc:Choice>
           <mc:Fallback>
             <w:pict>
-              <v:shape id="_x0000_s1026" o:spid="_x0000_s1026" o:spt="34" type="#_x0000_t34" style="position:absolute;left:0pt;flip:x;margin-left:285.3pt;margin-top:77.25pt;height:340.9pt;width:2.05pt;z-index:251689984;mso-width-relative:page;mso-height-relative:page;" filled="f" stroked="t" coordsize="21600,21600" o:gfxdata="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" adj="-541580">
+              <v:shape id="_x0000_s1026" o:spid="_x0000_s1026" o:spt="35" type="#_x0000_t35" style="position:absolute;left:0pt;flip:x;margin-left:157.2pt;margin-top:185.95pt;height:241.6pt;width:133.35pt;z-index:251701248;mso-width-relative:page;mso-height-relative:page;" filled="f" stroked="t" coordsize="21600,21600" o:gfxdata="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" adj="-3037,19910">
                 <v:fill on="f" focussize="0,0"/>
                 <v:stroke weight="0.5pt" color="#5B9BD5 [3204]" miterlimit="8" joinstyle="miter" endarrow="open"/>
                 <v:imagedata o:title=""/>
@@ -637,13 +1210,311 @@
         <mc:AlternateContent>
           <mc:Choice Requires="wps">
             <w:drawing>
+              <wp:anchor distT="0" distB="0" distL="114300" distR="114300" simplePos="0" relativeHeight="251700224" behindDoc="0" locked="0" layoutInCell="1" allowOverlap="1">
+                <wp:simplePos x="0" y="0"/>
+                <wp:positionH relativeFrom="column">
+                  <wp:posOffset>2348865</wp:posOffset>
+                </wp:positionH>
+                <wp:positionV relativeFrom="paragraph">
+                  <wp:posOffset>3801110</wp:posOffset>
+                </wp:positionV>
+                <wp:extent cx="636270" cy="1110615"/>
+                <wp:effectExtent l="0" t="0" r="0" b="0"/>
+                <wp:wrapNone/>
+                <wp:docPr id="33" name="Соединительная линия уступом 33"/>
+                <wp:cNvGraphicFramePr/>
+                <a:graphic xmlns:a="http://schemas.openxmlformats.org/drawingml/2006/main">
+                  <a:graphicData uri="http://schemas.microsoft.com/office/word/2010/wordprocessingShape">
+                    <wps:wsp>
+                      <wps:cNvCnPr>
+                        <a:stCxn id="12" idx="3"/>
+                      </wps:cNvCnPr>
+                      <wps:spPr>
+                        <a:xfrm flipH="1">
+                          <a:off x="3491865" y="4715510"/>
+                          <a:ext cx="636270" cy="1110615"/>
+                        </a:xfrm>
+                        <a:prstGeom prst="bentConnector4">
+                          <a:avLst>
+                            <a:gd name="adj1" fmla="val -37425"/>
+                            <a:gd name="adj2" fmla="val 100000"/>
+                          </a:avLst>
+                        </a:prstGeom>
+                      </wps:spPr>
+                      <wps:style>
+                        <a:lnRef idx="1">
+                          <a:schemeClr val="accent1"/>
+                        </a:lnRef>
+                        <a:fillRef idx="0">
+                          <a:schemeClr val="accent1"/>
+                        </a:fillRef>
+                        <a:effectRef idx="0">
+                          <a:schemeClr val="accent1"/>
+                        </a:effectRef>
+                        <a:fontRef idx="minor">
+                          <a:schemeClr val="tx1"/>
+                        </a:fontRef>
+                      </wps:style>
+                      <wps:bodyPr/>
+                    </wps:wsp>
+                  </a:graphicData>
+                </a:graphic>
+              </wp:anchor>
+            </w:drawing>
+          </mc:Choice>
+          <mc:Fallback>
+            <w:pict>
+              <v:shape id="_x0000_s1026" o:spid="_x0000_s1026" o:spt="35" type="#_x0000_t35" style="position:absolute;left:0pt;flip:x;margin-left:184.95pt;margin-top:299.3pt;height:87.45pt;width:50.1pt;z-index:251700224;mso-width-relative:page;mso-height-relative:page;" filled="f" stroked="t" coordsize="21600,21600" o:gfxdata="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" adj="-8084,21600">
+                <v:fill on="f" focussize="0,0"/>
+                <v:stroke weight="0.5pt" color="#5B9BD5 [3204]" miterlimit="8" joinstyle="miter"/>
+                <v:imagedata o:title=""/>
+                <o:lock v:ext="edit" aspectratio="f"/>
+              </v:shape>
+            </w:pict>
+          </mc:Fallback>
+        </mc:AlternateContent>
+      </w:r>
+      <w:r>
+        <w:rPr>
+          <w:sz w:val="20"/>
+        </w:rPr>
+        <mc:AlternateContent>
+          <mc:Choice Requires="wps">
+            <w:drawing>
+              <wp:anchor distT="0" distB="0" distL="114300" distR="114300" simplePos="0" relativeHeight="251693056" behindDoc="0" locked="0" layoutInCell="1" allowOverlap="1">
+                <wp:simplePos x="0" y="0"/>
+                <wp:positionH relativeFrom="column">
+                  <wp:posOffset>1989455</wp:posOffset>
+                </wp:positionH>
+                <wp:positionV relativeFrom="paragraph">
+                  <wp:posOffset>4911725</wp:posOffset>
+                </wp:positionV>
+                <wp:extent cx="400050" cy="5080"/>
+                <wp:effectExtent l="0" t="48260" r="0" b="60960"/>
+                <wp:wrapNone/>
+                <wp:docPr id="9" name="Прямая со стрелкой 9"/>
+                <wp:cNvGraphicFramePr/>
+                <a:graphic xmlns:a="http://schemas.openxmlformats.org/drawingml/2006/main">
+                  <a:graphicData uri="http://schemas.microsoft.com/office/word/2010/wordprocessingShape">
+                    <wps:wsp>
+                      <wps:cNvCnPr/>
+                      <wps:spPr>
+                        <a:xfrm flipH="1" flipV="1">
+                          <a:off x="3182620" y="5894070"/>
+                          <a:ext cx="400050" cy="5080"/>
+                        </a:xfrm>
+                        <a:prstGeom prst="straightConnector1">
+                          <a:avLst/>
+                        </a:prstGeom>
+                        <a:ln>
+                          <a:tailEnd type="arrow"/>
+                        </a:ln>
+                      </wps:spPr>
+                      <wps:style>
+                        <a:lnRef idx="1">
+                          <a:schemeClr val="accent1"/>
+                        </a:lnRef>
+                        <a:fillRef idx="0">
+                          <a:schemeClr val="accent1"/>
+                        </a:fillRef>
+                        <a:effectRef idx="0">
+                          <a:schemeClr val="accent1"/>
+                        </a:effectRef>
+                        <a:fontRef idx="minor">
+                          <a:schemeClr val="tx1"/>
+                        </a:fontRef>
+                      </wps:style>
+                      <wps:bodyPr/>
+                    </wps:wsp>
+                  </a:graphicData>
+                </a:graphic>
+              </wp:anchor>
+            </w:drawing>
+          </mc:Choice>
+          <mc:Fallback>
+            <w:pict>
+              <v:shape id="_x0000_s1026" o:spid="_x0000_s1026" o:spt="32" type="#_x0000_t32" style="position:absolute;left:0pt;flip:x y;margin-left:156.65pt;margin-top:386.75pt;height:0.4pt;width:31.5pt;z-index:251693056;mso-width-relative:page;mso-height-relative:page;" filled="f" stroked="t" coordsize="21600,21600" o:gfxdata="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">
+                <v:fill on="f" focussize="0,0"/>
+                <v:stroke weight="0.5pt" color="#5B9BD5 [3204]" miterlimit="8" joinstyle="miter" endarrow="open"/>
+                <v:imagedata o:title=""/>
+                <o:lock v:ext="edit" aspectratio="f"/>
+              </v:shape>
+            </w:pict>
+          </mc:Fallback>
+        </mc:AlternateContent>
+      </w:r>
+      <w:r>
+        <w:rPr>
+          <w:sz w:val="20"/>
+        </w:rPr>
+        <mc:AlternateContent>
+          <mc:Choice Requires="wps">
+            <w:drawing>
+              <wp:anchor distT="0" distB="0" distL="114300" distR="114300" simplePos="0" relativeHeight="251668480" behindDoc="0" locked="0" layoutInCell="1" allowOverlap="1">
+                <wp:simplePos x="0" y="0"/>
+                <wp:positionH relativeFrom="column">
+                  <wp:posOffset>1211580</wp:posOffset>
+                </wp:positionH>
+                <wp:positionV relativeFrom="paragraph">
+                  <wp:posOffset>4365625</wp:posOffset>
+                </wp:positionV>
+                <wp:extent cx="1556385" cy="415925"/>
+                <wp:effectExtent l="6350" t="6350" r="18415" b="15875"/>
+                <wp:wrapNone/>
+                <wp:docPr id="13" name="Блок-схема: процесс  13"/>
+                <wp:cNvGraphicFramePr/>
+                <a:graphic xmlns:a="http://schemas.openxmlformats.org/drawingml/2006/main">
+                  <a:graphicData uri="http://schemas.microsoft.com/office/word/2010/wordprocessingShape">
+                    <wps:wsp>
+                      <wps:cNvSpPr/>
+                      <wps:spPr>
+                        <a:xfrm>
+                          <a:off x="2423795" y="5956935"/>
+                          <a:ext cx="1556385" cy="415925"/>
+                        </a:xfrm>
+                        <a:prstGeom prst="flowChartProcess">
+                          <a:avLst/>
+                        </a:prstGeom>
+                      </wps:spPr>
+                      <wps:style>
+                        <a:lnRef idx="2">
+                          <a:schemeClr val="accent6"/>
+                        </a:lnRef>
+                        <a:fillRef idx="1">
+                          <a:schemeClr val="lt1"/>
+                        </a:fillRef>
+                        <a:effectRef idx="0">
+                          <a:schemeClr val="accent6"/>
+                        </a:effectRef>
+                        <a:fontRef idx="minor">
+                          <a:schemeClr val="dk1"/>
+                        </a:fontRef>
+                      </wps:style>
+                      <wps:txbx>
+                        <w:txbxContent>
+                          <w:p>
+                            <w:pPr>
+                              <w:jc w:val="center"/>
+                              <w:rPr>
+                                <w:rFonts w:hint="default"/>
+                                <w:lang w:val="ru"/>
+                              </w:rPr>
+                            </w:pPr>
+                            <w:r>
+                              <w:rPr>
+                                <w:rFonts w:hint="default"/>
+                                <w:lang w:val="ru"/>
+                              </w:rPr>
+                              <w:t>count ++;</w:t>
+                            </w:r>
+                          </w:p>
+                          <w:p>
+                            <w:pPr>
+                              <w:jc w:val="center"/>
+                              <w:rPr>
+                                <w:rFonts w:hint="default"/>
+                                <w:lang w:val="ru"/>
+                              </w:rPr>
+                            </w:pPr>
+                            <w:r>
+                              <w:rPr>
+                                <w:rFonts w:hint="default"/>
+                                <w:lang w:val="ru"/>
+                              </w:rPr>
+                              <w:t>resArray = initArray[i];</w:t>
+                            </w:r>
+                          </w:p>
+                          <w:p>
+                            <w:pPr>
+                              <w:jc w:val="center"/>
+                              <w:rPr>
+                                <w:rFonts w:hint="default"/>
+                                <w:lang w:val="ru"/>
+                              </w:rPr>
+                            </w:pPr>
+                          </w:p>
+                        </w:txbxContent>
+                      </wps:txbx>
+                      <wps:bodyPr rot="0" spcFirstLastPara="0" vertOverflow="overflow" horzOverflow="overflow" vert="horz" wrap="square" lIns="91440" tIns="45720" rIns="91440" bIns="45720" numCol="1" spcCol="0" rtlCol="0" fromWordArt="0" anchor="ctr" anchorCtr="0" forceAA="0" compatLnSpc="1">
+                        <a:noAutofit/>
+                      </wps:bodyPr>
+                    </wps:wsp>
+                  </a:graphicData>
+                </a:graphic>
+              </wp:anchor>
+            </w:drawing>
+          </mc:Choice>
+          <mc:Fallback>
+            <w:pict>
+              <v:shape id="_x0000_s1026" o:spid="_x0000_s1026" o:spt="109" type="#_x0000_t109" style="position:absolute;left:0pt;margin-left:95.4pt;margin-top:343.75pt;height:32.75pt;width:122.55pt;z-index:251668480;v-text-anchor:middle;mso-width-relative:page;mso-height-relative:page;" fillcolor="#FFFFFF [3201]" filled="t" stroked="t" coordsize="21600,21600" o:gfxdata="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">
+                <v:fill on="t" focussize="0,0"/>
+                <v:stroke weight="1pt" color="#70AD47 [3209]" miterlimit="8" joinstyle="miter"/>
+                <v:imagedata o:title=""/>
+                <o:lock v:ext="edit" aspectratio="f"/>
+                <v:textbox>
+                  <w:txbxContent>
+                    <w:p>
+                      <w:pPr>
+                        <w:jc w:val="center"/>
+                        <w:rPr>
+                          <w:rFonts w:hint="default"/>
+                          <w:lang w:val="ru"/>
+                        </w:rPr>
+                      </w:pPr>
+                      <w:r>
+                        <w:rPr>
+                          <w:rFonts w:hint="default"/>
+                          <w:lang w:val="ru"/>
+                        </w:rPr>
+                        <w:t>count ++;</w:t>
+                      </w:r>
+                    </w:p>
+                    <w:p>
+                      <w:pPr>
+                        <w:jc w:val="center"/>
+                        <w:rPr>
+                          <w:rFonts w:hint="default"/>
+                          <w:lang w:val="ru"/>
+                        </w:rPr>
+                      </w:pPr>
+                      <w:r>
+                        <w:rPr>
+                          <w:rFonts w:hint="default"/>
+                          <w:lang w:val="ru"/>
+                        </w:rPr>
+                        <w:t>resArray = initArray[i];</w:t>
+                      </w:r>
+                    </w:p>
+                    <w:p>
+                      <w:pPr>
+                        <w:jc w:val="center"/>
+                        <w:rPr>
+                          <w:rFonts w:hint="default"/>
+                          <w:lang w:val="ru"/>
+                        </w:rPr>
+                      </w:pPr>
+                    </w:p>
+                  </w:txbxContent>
+                </v:textbox>
+              </v:shape>
+            </w:pict>
+          </mc:Fallback>
+        </mc:AlternateContent>
+      </w:r>
+      <w:r>
+        <w:rPr>
+          <w:sz w:val="20"/>
+        </w:rPr>
+        <mc:AlternateContent>
+          <mc:Choice Requires="wps">
+            <w:drawing>
               <wp:anchor distT="0" distB="0" distL="114300" distR="114300" simplePos="0" relativeHeight="251686912" behindDoc="0" locked="0" layoutInCell="1" allowOverlap="1">
                 <wp:simplePos x="0" y="0"/>
                 <wp:positionH relativeFrom="column">
-                  <wp:posOffset>2946400</wp:posOffset>
+                  <wp:posOffset>3071495</wp:posOffset>
                 </wp:positionH>
                 <wp:positionV relativeFrom="paragraph">
-                  <wp:posOffset>3523615</wp:posOffset>
+                  <wp:posOffset>3480435</wp:posOffset>
                 </wp:positionV>
                 <wp:extent cx="396875" cy="220980"/>
                 <wp:effectExtent l="0" t="0" r="3175" b="7620"/>
@@ -713,7 +1584,7 @@
           </mc:Choice>
           <mc:Fallback>
             <w:pict>
-              <v:shape id="_x0000_s1026" o:spid="_x0000_s1026" o:spt="202" type="#_x0000_t202" style="position:absolute;left:0pt;margin-left:232pt;margin-top:277.45pt;height:17.4pt;width:31.25pt;z-index:251686912;mso-width-relative:page;mso-height-relative:page;" fillcolor="#FFFFFF [3201]" filled="t" stroked="f" coordsize="21600,21600" o:gfxdata="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">
+              <v:shape id="_x0000_s1026" o:spid="_x0000_s1026" o:spt="202" type="#_x0000_t202" style="position:absolute;left:0pt;margin-left:241.85pt;margin-top:274.05pt;height:17.4pt;width:31.25pt;z-index:251686912;mso-width-relative:page;mso-height-relative:page;" fillcolor="#FFFFFF [3201]" filled="t" stroked="f" coordsize="21600,21600" o:gfxdata="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">
                 <v:fill on="t" focussize="0,0"/>
                 <v:stroke on="f" weight="0.5pt"/>
                 <v:imagedata o:title=""/>
@@ -752,13 +1623,13 @@
               <wp:anchor distT="0" distB="0" distL="114300" distR="114300" simplePos="0" relativeHeight="251667456" behindDoc="0" locked="0" layoutInCell="1" allowOverlap="1">
                 <wp:simplePos x="0" y="0"/>
                 <wp:positionH relativeFrom="column">
-                  <wp:posOffset>1111250</wp:posOffset>
+                  <wp:posOffset>1000125</wp:posOffset>
                 </wp:positionH>
                 <wp:positionV relativeFrom="paragraph">
-                  <wp:posOffset>3522345</wp:posOffset>
+                  <wp:posOffset>3491230</wp:posOffset>
                 </wp:positionV>
-                <wp:extent cx="1757045" cy="619760"/>
-                <wp:effectExtent l="19050" t="6985" r="33655" b="20955"/>
+                <wp:extent cx="1985010" cy="619760"/>
+                <wp:effectExtent l="21590" t="6350" r="31750" b="21590"/>
                 <wp:wrapNone/>
                 <wp:docPr id="12" name="Блок-схема: решение 12"/>
                 <wp:cNvGraphicFramePr/>
@@ -769,7 +1640,7 @@
                       <wps:spPr>
                         <a:xfrm>
                           <a:off x="2582545" y="4714240"/>
-                          <a:ext cx="1757045" cy="619760"/>
+                          <a:ext cx="1985010" cy="619760"/>
                         </a:xfrm>
                         <a:prstGeom prst="flowChartDecision">
                           <a:avLst/>
@@ -804,7 +1675,7 @@
                                 <w:rFonts w:hint="default"/>
                                 <w:lang w:val="ru"/>
                               </w:rPr>
-                              <w:t>initArray[i]&lt;3</w:t>
+                              <w:t>initArray[i]&lt;=3;</w:t>
                             </w:r>
                           </w:p>
                         </w:txbxContent>
@@ -820,7 +1691,7 @@
           </mc:Choice>
           <mc:Fallback>
             <w:pict>
-              <v:shape id="_x0000_s1026" o:spid="_x0000_s1026" o:spt="110" type="#_x0000_t110" style="position:absolute;left:0pt;margin-left:87.5pt;margin-top:277.35pt;height:48.8pt;width:138.35pt;z-index:251667456;v-text-anchor:middle;mso-width-relative:page;mso-height-relative:page;" fillcolor="#FFFFFF [3201]" filled="t" stroked="t" coordsize="21600,21600" o:gfxdata="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">
+              <v:shape id="_x0000_s1026" o:spid="_x0000_s1026" o:spt="110" type="#_x0000_t110" style="position:absolute;left:0pt;margin-left:78.75pt;margin-top:274.9pt;height:48.8pt;width:156.3pt;z-index:251667456;v-text-anchor:middle;mso-width-relative:page;mso-height-relative:page;" fillcolor="#FFFFFF [3201]" filled="t" stroked="t" coordsize="21600,21600" o:gfxdata="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">
                 <v:fill on="t" focussize="0,0"/>
                 <v:stroke weight="1pt" color="#70AD47 [3209]" miterlimit="8" joinstyle="miter"/>
                 <v:imagedata o:title=""/>
@@ -840,7 +1711,7 @@
                           <w:rFonts w:hint="default"/>
                           <w:lang w:val="ru"/>
                         </w:rPr>
-                        <w:t>initArray[i]&lt;3</w:t>
+                        <w:t>initArray[i]&lt;=3;</w:t>
                       </w:r>
                     </w:p>
                   </w:txbxContent>
@@ -857,30 +1728,30 @@
         <mc:AlternateContent>
           <mc:Choice Requires="wps">
             <w:drawing>
-              <wp:anchor distT="0" distB="0" distL="114300" distR="114300" simplePos="0" relativeHeight="251669504" behindDoc="0" locked="0" layoutInCell="1" allowOverlap="1">
+              <wp:anchor distT="0" distB="0" distL="114300" distR="114300" simplePos="0" relativeHeight="251666432" behindDoc="0" locked="0" layoutInCell="1" allowOverlap="1">
                 <wp:simplePos x="0" y="0"/>
                 <wp:positionH relativeFrom="column">
-                  <wp:posOffset>1990090</wp:posOffset>
+                  <wp:posOffset>1992630</wp:posOffset>
                 </wp:positionH>
                 <wp:positionV relativeFrom="paragraph">
-                  <wp:posOffset>3235325</wp:posOffset>
+                  <wp:posOffset>3202305</wp:posOffset>
                 </wp:positionV>
-                <wp:extent cx="3175" cy="287020"/>
-                <wp:effectExtent l="48260" t="0" r="62865" b="17780"/>
+                <wp:extent cx="1270" cy="288925"/>
+                <wp:effectExtent l="48895" t="0" r="64135" b="15875"/>
                 <wp:wrapNone/>
-                <wp:docPr id="15" name="Прямая со стрелкой 15"/>
+                <wp:docPr id="11" name="Прямая со стрелкой 11"/>
                 <wp:cNvGraphicFramePr/>
                 <a:graphic xmlns:a="http://schemas.openxmlformats.org/drawingml/2006/main">
                   <a:graphicData uri="http://schemas.microsoft.com/office/word/2010/wordprocessingShape">
                     <wps:wsp>
                       <wps:cNvCnPr>
-                        <a:stCxn id="10" idx="2"/>
+                        <a:stCxn id="6" idx="2"/>
                         <a:endCxn id="12" idx="0"/>
                       </wps:cNvCnPr>
                       <wps:spPr>
                         <a:xfrm flipH="1">
-                          <a:off x="3136265" y="4149725"/>
-                          <a:ext cx="3175" cy="287020"/>
+                          <a:off x="3136265" y="3736975"/>
+                          <a:ext cx="1270" cy="288925"/>
                         </a:xfrm>
                         <a:prstGeom prst="straightConnector1">
                           <a:avLst/>
@@ -912,7 +1783,7 @@
           </mc:Choice>
           <mc:Fallback>
             <w:pict>
-              <v:shape id="_x0000_s1026" o:spid="_x0000_s1026" o:spt="32" type="#_x0000_t32" style="position:absolute;left:0pt;flip:x;margin-left:156.7pt;margin-top:254.75pt;height:22.6pt;width:0.25pt;z-index:251669504;mso-width-relative:page;mso-height-relative:page;" filled="f" stroked="t" coordsize="21600,21600" o:gfxdata="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">
+              <v:shape id="_x0000_s1026" o:spid="_x0000_s1026" o:spt="32" type="#_x0000_t32" style="position:absolute;left:0pt;flip:x;margin-left:156.9pt;margin-top:252.15pt;height:22.75pt;width:0.1pt;z-index:251666432;mso-width-relative:page;mso-height-relative:page;" filled="f" stroked="t" coordsize="21600,21600" o:gfxdata="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">
                 <v:fill on="f" focussize="0,0"/>
                 <v:stroke weight="0.5pt" color="#5B9BD5 [3204]" miterlimit="8" joinstyle="miter" endarrow="open"/>
                 <v:imagedata o:title=""/>
@@ -929,18 +1800,18 @@
         <mc:AlternateContent>
           <mc:Choice Requires="wps">
             <w:drawing>
-              <wp:anchor distT="0" distB="0" distL="114300" distR="114300" simplePos="0" relativeHeight="251665408" behindDoc="0" locked="0" layoutInCell="1" allowOverlap="1">
+              <wp:anchor distT="0" distB="0" distL="114300" distR="114300" simplePos="0" relativeHeight="251659264" behindDoc="0" locked="0" layoutInCell="1" allowOverlap="1">
                 <wp:simplePos x="0" y="0"/>
                 <wp:positionH relativeFrom="column">
-                  <wp:posOffset>877570</wp:posOffset>
+                  <wp:posOffset>-88265</wp:posOffset>
                 </wp:positionH>
                 <wp:positionV relativeFrom="paragraph">
-                  <wp:posOffset>2954655</wp:posOffset>
+                  <wp:posOffset>1209040</wp:posOffset>
                 </wp:positionV>
-                <wp:extent cx="2230755" cy="280670"/>
-                <wp:effectExtent l="6350" t="6350" r="10795" b="17780"/>
+                <wp:extent cx="4147820" cy="707390"/>
+                <wp:effectExtent l="17145" t="6350" r="26035" b="10160"/>
                 <wp:wrapNone/>
-                <wp:docPr id="10" name="Блок-схема: процесс  10"/>
+                <wp:docPr id="2" name="Блок-схема: данные 2"/>
                 <wp:cNvGraphicFramePr/>
                 <a:graphic xmlns:a="http://schemas.openxmlformats.org/drawingml/2006/main">
                   <a:graphicData uri="http://schemas.microsoft.com/office/word/2010/wordprocessingShape">
@@ -948,116 +1819,8 @@
                       <wps:cNvSpPr/>
                       <wps:spPr>
                         <a:xfrm>
-                          <a:off x="2566670" y="3975735"/>
-                          <a:ext cx="2230755" cy="280670"/>
-                        </a:xfrm>
-                        <a:prstGeom prst="flowChartProcess">
-                          <a:avLst/>
-                        </a:prstGeom>
-                      </wps:spPr>
-                      <wps:style>
-                        <a:lnRef idx="2">
-                          <a:schemeClr val="accent6"/>
-                        </a:lnRef>
-                        <a:fillRef idx="1">
-                          <a:schemeClr val="lt1"/>
-                        </a:fillRef>
-                        <a:effectRef idx="0">
-                          <a:schemeClr val="accent6"/>
-                        </a:effectRef>
-                        <a:fontRef idx="minor">
-                          <a:schemeClr val="dk1"/>
-                        </a:fontRef>
-                      </wps:style>
-                      <wps:txbx>
-                        <w:txbxContent>
-                          <w:p>
-                            <w:pPr>
-                              <w:jc w:val="center"/>
-                              <w:rPr>
-                                <w:rFonts w:hint="default"/>
-                                <w:lang w:val="ru"/>
-                              </w:rPr>
-                            </w:pPr>
-                            <w:r>
-                              <w:rPr>
-                                <w:rFonts w:hint="default"/>
-                                <w:lang w:val="ru"/>
-                              </w:rPr>
-                              <w:t>initArray[i] = Console.Readline();</w:t>
-                            </w:r>
-                          </w:p>
-                        </w:txbxContent>
-                      </wps:txbx>
-                      <wps:bodyPr rot="0" spcFirstLastPara="0" vertOverflow="overflow" horzOverflow="overflow" vert="horz" wrap="square" lIns="91440" tIns="45720" rIns="91440" bIns="45720" numCol="1" spcCol="0" rtlCol="0" fromWordArt="0" anchor="ctr" anchorCtr="0" forceAA="0" compatLnSpc="1">
-                        <a:noAutofit/>
-                      </wps:bodyPr>
-                    </wps:wsp>
-                  </a:graphicData>
-                </a:graphic>
-              </wp:anchor>
-            </w:drawing>
-          </mc:Choice>
-          <mc:Fallback>
-            <w:pict>
-              <v:shape id="_x0000_s1026" o:spid="_x0000_s1026" o:spt="109" type="#_x0000_t109" style="position:absolute;left:0pt;margin-left:69.1pt;margin-top:232.65pt;height:22.1pt;width:175.65pt;z-index:251665408;v-text-anchor:middle;mso-width-relative:page;mso-height-relative:page;" fillcolor="#FFFFFF [3201]" filled="t" stroked="t" coordsize="21600,21600" o:gfxdata="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">
-                <v:fill on="t" focussize="0,0"/>
-                <v:stroke weight="1pt" color="#70AD47 [3209]" miterlimit="8" joinstyle="miter"/>
-                <v:imagedata o:title=""/>
-                <o:lock v:ext="edit" aspectratio="f"/>
-                <v:textbox>
-                  <w:txbxContent>
-                    <w:p>
-                      <w:pPr>
-                        <w:jc w:val="center"/>
-                        <w:rPr>
-                          <w:rFonts w:hint="default"/>
-                          <w:lang w:val="ru"/>
-                        </w:rPr>
-                      </w:pPr>
-                      <w:r>
-                        <w:rPr>
-                          <w:rFonts w:hint="default"/>
-                          <w:lang w:val="ru"/>
-                        </w:rPr>
-                        <w:t>initArray[i] = Console.Readline();</w:t>
-                      </w:r>
-                    </w:p>
-                  </w:txbxContent>
-                </v:textbox>
-              </v:shape>
-            </w:pict>
-          </mc:Fallback>
-        </mc:AlternateContent>
-      </w:r>
-      <w:r>
-        <w:rPr>
-          <w:sz w:val="20"/>
-        </w:rPr>
-        <mc:AlternateContent>
-          <mc:Choice Requires="wps">
-            <w:drawing>
-              <wp:anchor distT="0" distB="0" distL="114300" distR="114300" simplePos="0" relativeHeight="251663360" behindDoc="0" locked="0" layoutInCell="1" allowOverlap="1">
-                <wp:simplePos x="0" y="0"/>
-                <wp:positionH relativeFrom="column">
-                  <wp:posOffset>255905</wp:posOffset>
-                </wp:positionH>
-                <wp:positionV relativeFrom="paragraph">
-                  <wp:posOffset>2315845</wp:posOffset>
-                </wp:positionV>
-                <wp:extent cx="3475990" cy="317500"/>
-                <wp:effectExtent l="29210" t="6350" r="38100" b="19050"/>
-                <wp:wrapNone/>
-                <wp:docPr id="6" name="Блок-схема: данные 6"/>
-                <wp:cNvGraphicFramePr/>
-                <a:graphic xmlns:a="http://schemas.openxmlformats.org/drawingml/2006/main">
-                  <a:graphicData uri="http://schemas.microsoft.com/office/word/2010/wordprocessingShape">
-                    <wps:wsp>
-                      <wps:cNvSpPr/>
-                      <wps:spPr>
-                        <a:xfrm>
-                          <a:off x="1941830" y="3023235"/>
-                          <a:ext cx="3475990" cy="317500"/>
+                          <a:off x="2567305" y="1811655"/>
+                          <a:ext cx="4147820" cy="707390"/>
                         </a:xfrm>
                         <a:prstGeom prst="flowChartInputOutput">
                           <a:avLst/>
@@ -1092,7 +1855,23 @@
                                 <w:rFonts w:hint="default"/>
                                 <w:lang w:val="ru"/>
                               </w:rPr>
-                              <w:t>Console.Writeline(“Enter string”)</w:t>
+                              <w:t>int arrayLength</w:t>
+                            </w:r>
+                          </w:p>
+                          <w:p>
+                            <w:pPr>
+                              <w:jc w:val="center"/>
+                              <w:rPr>
+                                <w:rFonts w:hint="default"/>
+                                <w:lang w:val="ru"/>
+                              </w:rPr>
+                            </w:pPr>
+                            <w:r>
+                              <w:rPr>
+                                <w:rFonts w:hint="default"/>
+                                <w:lang w:val="ru"/>
+                              </w:rPr>
+                              <w:t>string[] initArray = new string [arrayLength]</w:t>
                             </w:r>
                           </w:p>
                         </w:txbxContent>
@@ -1108,7 +1887,7 @@
           </mc:Choice>
           <mc:Fallback>
             <w:pict>
-              <v:shape id="_x0000_s1026" o:spid="_x0000_s1026" o:spt="111" type="#_x0000_t111" style="position:absolute;left:0pt;margin-left:20.15pt;margin-top:182.35pt;height:25pt;width:273.7pt;z-index:251663360;v-text-anchor:middle;mso-width-relative:page;mso-height-relative:page;" fillcolor="#FFFFFF [3201]" filled="t" stroked="t" coordsize="21600,21600" o:gfxdata="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">
+              <v:shape id="_x0000_s1026" o:spid="_x0000_s1026" o:spt="111" type="#_x0000_t111" style="position:absolute;left:0pt;margin-left:-6.95pt;margin-top:95.2pt;height:55.7pt;width:326.6pt;z-index:251659264;v-text-anchor:middle;mso-width-relative:page;mso-height-relative:page;" fillcolor="#FFFFFF [3201]" filled="t" stroked="t" coordsize="21600,21600" o:gfxdata="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">
                 <v:fill on="t" focussize="0,0"/>
                 <v:stroke weight="1pt" color="#70AD47 [3209]" miterlimit="8" joinstyle="miter"/>
                 <v:imagedata o:title=""/>
@@ -1128,8 +1907,291 @@
                           <w:rFonts w:hint="default"/>
                           <w:lang w:val="ru"/>
                         </w:rPr>
-                        <w:t>Console.Writeline(“Enter string”)</w:t>
+                        <w:t>int arrayLength</w:t>
                       </w:r>
+                    </w:p>
+                    <w:p>
+                      <w:pPr>
+                        <w:jc w:val="center"/>
+                        <w:rPr>
+                          <w:rFonts w:hint="default"/>
+                          <w:lang w:val="ru"/>
+                        </w:rPr>
+                      </w:pPr>
+                      <w:r>
+                        <w:rPr>
+                          <w:rFonts w:hint="default"/>
+                          <w:lang w:val="ru"/>
+                        </w:rPr>
+                        <w:t>string[] initArray = new string [arrayLength]</w:t>
+                      </w:r>
+                    </w:p>
+                  </w:txbxContent>
+                </v:textbox>
+              </v:shape>
+            </w:pict>
+          </mc:Fallback>
+        </mc:AlternateContent>
+      </w:r>
+      <w:r>
+        <w:rPr>
+          <w:sz w:val="20"/>
+        </w:rPr>
+        <mc:AlternateContent>
+          <mc:Choice Requires="wps">
+            <w:drawing>
+              <wp:anchor distT="0" distB="0" distL="114300" distR="114300" simplePos="0" relativeHeight="251698176" behindDoc="0" locked="0" layoutInCell="1" allowOverlap="1">
+                <wp:simplePos x="0" y="0"/>
+                <wp:positionH relativeFrom="column">
+                  <wp:posOffset>1985645</wp:posOffset>
+                </wp:positionH>
+                <wp:positionV relativeFrom="paragraph">
+                  <wp:posOffset>985520</wp:posOffset>
+                </wp:positionV>
+                <wp:extent cx="5080" cy="223520"/>
+                <wp:effectExtent l="46990" t="0" r="62230" b="5080"/>
+                <wp:wrapNone/>
+                <wp:docPr id="29" name="Прямая со стрелкой 29"/>
+                <wp:cNvGraphicFramePr/>
+                <a:graphic xmlns:a="http://schemas.openxmlformats.org/drawingml/2006/main">
+                  <a:graphicData uri="http://schemas.microsoft.com/office/word/2010/wordprocessingShape">
+                    <wps:wsp>
+                      <wps:cNvCnPr>
+                        <a:stCxn id="21" idx="2"/>
+                        <a:endCxn id="2" idx="1"/>
+                      </wps:cNvCnPr>
+                      <wps:spPr>
+                        <a:xfrm flipH="1">
+                          <a:off x="3133090" y="1899920"/>
+                          <a:ext cx="5080" cy="223520"/>
+                        </a:xfrm>
+                        <a:prstGeom prst="straightConnector1">
+                          <a:avLst/>
+                        </a:prstGeom>
+                        <a:ln>
+                          <a:tailEnd type="arrow"/>
+                        </a:ln>
+                      </wps:spPr>
+                      <wps:style>
+                        <a:lnRef idx="1">
+                          <a:schemeClr val="accent1"/>
+                        </a:lnRef>
+                        <a:fillRef idx="0">
+                          <a:schemeClr val="accent1"/>
+                        </a:fillRef>
+                        <a:effectRef idx="0">
+                          <a:schemeClr val="accent1"/>
+                        </a:effectRef>
+                        <a:fontRef idx="minor">
+                          <a:schemeClr val="tx1"/>
+                        </a:fontRef>
+                      </wps:style>
+                      <wps:bodyPr/>
+                    </wps:wsp>
+                  </a:graphicData>
+                </a:graphic>
+              </wp:anchor>
+            </w:drawing>
+          </mc:Choice>
+          <mc:Fallback>
+            <w:pict>
+              <v:shape id="_x0000_s1026" o:spid="_x0000_s1026" o:spt="32" type="#_x0000_t32" style="position:absolute;left:0pt;flip:x;margin-left:156.35pt;margin-top:77.6pt;height:17.6pt;width:0.4pt;z-index:251698176;mso-width-relative:page;mso-height-relative:page;" filled="f" stroked="t" coordsize="21600,21600" o:gfxdata="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">
+                <v:fill on="f" focussize="0,0"/>
+                <v:stroke weight="0.5pt" color="#5B9BD5 [3204]" miterlimit="8" joinstyle="miter" endarrow="open"/>
+                <v:imagedata o:title=""/>
+                <o:lock v:ext="edit" aspectratio="f"/>
+              </v:shape>
+            </w:pict>
+          </mc:Fallback>
+        </mc:AlternateContent>
+      </w:r>
+      <w:r>
+        <w:rPr>
+          <w:sz w:val="20"/>
+        </w:rPr>
+        <mc:AlternateContent>
+          <mc:Choice Requires="wps">
+            <w:drawing>
+              <wp:anchor distT="0" distB="0" distL="114300" distR="114300" simplePos="0" relativeHeight="251662336" behindDoc="0" locked="0" layoutInCell="1" allowOverlap="1">
+                <wp:simplePos x="0" y="0"/>
+                <wp:positionH relativeFrom="column">
+                  <wp:posOffset>1980565</wp:posOffset>
+                </wp:positionH>
+                <wp:positionV relativeFrom="paragraph">
+                  <wp:posOffset>1920875</wp:posOffset>
+                </wp:positionV>
+                <wp:extent cx="4445" cy="234315"/>
+                <wp:effectExtent l="46355" t="0" r="63500" b="13335"/>
+                <wp:wrapNone/>
+                <wp:docPr id="5" name="Прямая со стрелкой 5"/>
+                <wp:cNvGraphicFramePr/>
+                <a:graphic xmlns:a="http://schemas.openxmlformats.org/drawingml/2006/main">
+                  <a:graphicData uri="http://schemas.microsoft.com/office/word/2010/wordprocessingShape">
+                    <wps:wsp>
+                      <wps:cNvCnPr/>
+                      <wps:spPr>
+                        <a:xfrm>
+                          <a:off x="3144520" y="2134870"/>
+                          <a:ext cx="4445" cy="234315"/>
+                        </a:xfrm>
+                        <a:prstGeom prst="straightConnector1">
+                          <a:avLst/>
+                        </a:prstGeom>
+                        <a:ln>
+                          <a:tailEnd type="arrow"/>
+                        </a:ln>
+                      </wps:spPr>
+                      <wps:style>
+                        <a:lnRef idx="1">
+                          <a:schemeClr val="accent1"/>
+                        </a:lnRef>
+                        <a:fillRef idx="0">
+                          <a:schemeClr val="accent1"/>
+                        </a:fillRef>
+                        <a:effectRef idx="0">
+                          <a:schemeClr val="accent1"/>
+                        </a:effectRef>
+                        <a:fontRef idx="minor">
+                          <a:schemeClr val="tx1"/>
+                        </a:fontRef>
+                      </wps:style>
+                      <wps:bodyPr/>
+                    </wps:wsp>
+                  </a:graphicData>
+                </a:graphic>
+              </wp:anchor>
+            </w:drawing>
+          </mc:Choice>
+          <mc:Fallback>
+            <w:pict>
+              <v:shape id="_x0000_s1026" o:spid="_x0000_s1026" o:spt="32" type="#_x0000_t32" style="position:absolute;left:0pt;margin-left:155.95pt;margin-top:151.25pt;height:18.45pt;width:0.35pt;z-index:251662336;mso-width-relative:page;mso-height-relative:page;" filled="f" stroked="t" coordsize="21600,21600" o:gfxdata="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">
+                <v:fill on="f" focussize="0,0"/>
+                <v:stroke weight="0.5pt" color="#5B9BD5 [3204]" miterlimit="8" joinstyle="miter" endarrow="open"/>
+                <v:imagedata o:title=""/>
+                <o:lock v:ext="edit" aspectratio="f"/>
+              </v:shape>
+            </w:pict>
+          </mc:Fallback>
+        </mc:AlternateContent>
+      </w:r>
+      <w:r>
+        <w:rPr>
+          <w:sz w:val="20"/>
+        </w:rPr>
+        <mc:AlternateContent>
+          <mc:Choice Requires="wps">
+            <w:drawing>
+              <wp:anchor distT="0" distB="0" distL="114300" distR="114300" simplePos="0" relativeHeight="251663360" behindDoc="0" locked="0" layoutInCell="1" allowOverlap="1">
+                <wp:simplePos x="0" y="0"/>
+                <wp:positionH relativeFrom="column">
+                  <wp:posOffset>255905</wp:posOffset>
+                </wp:positionH>
+                <wp:positionV relativeFrom="paragraph">
+                  <wp:posOffset>2875915</wp:posOffset>
+                </wp:positionV>
+                <wp:extent cx="3475990" cy="326390"/>
+                <wp:effectExtent l="6350" t="6350" r="22860" b="10160"/>
+                <wp:wrapNone/>
+                <wp:docPr id="6" name="Блок-схема: ручной ввод 6"/>
+                <wp:cNvGraphicFramePr/>
+                <a:graphic xmlns:a="http://schemas.openxmlformats.org/drawingml/2006/main">
+                  <a:graphicData uri="http://schemas.microsoft.com/office/word/2010/wordprocessingShape">
+                    <wps:wsp>
+                      <wps:cNvSpPr/>
+                      <wps:spPr>
+                        <a:xfrm>
+                          <a:off x="1941830" y="3023235"/>
+                          <a:ext cx="3475990" cy="326390"/>
+                        </a:xfrm>
+                        <a:prstGeom prst="flowChartManualInput">
+                          <a:avLst/>
+                        </a:prstGeom>
+                      </wps:spPr>
+                      <wps:style>
+                        <a:lnRef idx="2">
+                          <a:schemeClr val="accent6"/>
+                        </a:lnRef>
+                        <a:fillRef idx="1">
+                          <a:schemeClr val="lt1"/>
+                        </a:fillRef>
+                        <a:effectRef idx="0">
+                          <a:schemeClr val="accent6"/>
+                        </a:effectRef>
+                        <a:fontRef idx="minor">
+                          <a:schemeClr val="dk1"/>
+                        </a:fontRef>
+                      </wps:style>
+                      <wps:txbx>
+                        <w:txbxContent>
+                          <w:p>
+                            <w:pPr>
+                              <w:jc w:val="center"/>
+                              <w:rPr>
+                                <w:rFonts w:hint="default"/>
+                                <w:lang w:val="ru"/>
+                              </w:rPr>
+                            </w:pPr>
+                            <w:r>
+                              <w:rPr>
+                                <w:rFonts w:hint="default"/>
+                                <w:lang w:val="ru"/>
+                              </w:rPr>
+                              <w:t>initArray[i] = Console.Readline();</w:t>
+                            </w:r>
+                          </w:p>
+                          <w:p>
+                            <w:pPr>
+                              <w:jc w:val="center"/>
+                              <w:rPr>
+                                <w:rFonts w:hint="default"/>
+                                <w:lang w:val="ru"/>
+                              </w:rPr>
+                            </w:pPr>
+                          </w:p>
+                        </w:txbxContent>
+                      </wps:txbx>
+                      <wps:bodyPr rot="0" spcFirstLastPara="0" vertOverflow="overflow" horzOverflow="overflow" vert="horz" wrap="square" lIns="91440" tIns="45720" rIns="91440" bIns="45720" numCol="1" spcCol="0" rtlCol="0" fromWordArt="0" anchor="ctr" anchorCtr="0" forceAA="0" compatLnSpc="1">
+                        <a:noAutofit/>
+                      </wps:bodyPr>
+                    </wps:wsp>
+                  </a:graphicData>
+                </a:graphic>
+              </wp:anchor>
+            </w:drawing>
+          </mc:Choice>
+          <mc:Fallback>
+            <w:pict>
+              <v:shape id="_x0000_s1026" o:spid="_x0000_s1026" o:spt="118" type="#_x0000_t118" style="position:absolute;left:0pt;margin-left:20.15pt;margin-top:226.45pt;height:25.7pt;width:273.7pt;z-index:251663360;v-text-anchor:middle;mso-width-relative:page;mso-height-relative:page;" fillcolor="#FFFFFF [3201]" filled="t" stroked="t" coordsize="21600,21600" o:gfxdata="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">
+                <v:fill on="t" focussize="0,0"/>
+                <v:stroke weight="1pt" color="#70AD47 [3209]" miterlimit="8" joinstyle="miter"/>
+                <v:imagedata o:title=""/>
+                <o:lock v:ext="edit" aspectratio="f"/>
+                <v:textbox>
+                  <w:txbxContent>
+                    <w:p>
+                      <w:pPr>
+                        <w:jc w:val="center"/>
+                        <w:rPr>
+                          <w:rFonts w:hint="default"/>
+                          <w:lang w:val="ru"/>
+                        </w:rPr>
+                      </w:pPr>
+                      <w:r>
+                        <w:rPr>
+                          <w:rFonts w:hint="default"/>
+                          <w:lang w:val="ru"/>
+                        </w:rPr>
+                        <w:t>initArray[i] = Console.Readline();</w:t>
+                      </w:r>
+                    </w:p>
+                    <w:p>
+                      <w:pPr>
+                        <w:jc w:val="center"/>
+                        <w:rPr>
+                          <w:rFonts w:hint="default"/>
+                          <w:lang w:val="ru"/>
+                        </w:rPr>
+                      </w:pPr>
                     </w:p>
                   </w:txbxContent>
                 </v:textbox>
@@ -1151,7 +2213,7 @@
                   <wp:posOffset>299085</wp:posOffset>
                 </wp:positionH>
                 <wp:positionV relativeFrom="paragraph">
-                  <wp:posOffset>1595120</wp:posOffset>
+                  <wp:posOffset>2155190</wp:posOffset>
                 </wp:positionV>
                 <wp:extent cx="3390900" cy="412750"/>
                 <wp:effectExtent l="21590" t="6350" r="35560" b="19050"/>
@@ -1216,7 +2278,7 @@
           </mc:Choice>
           <mc:Fallback>
             <w:pict>
-              <v:shape id="_x0000_s1026" o:spid="_x0000_s1026" o:spt="117" type="#_x0000_t117" style="position:absolute;left:0pt;margin-left:23.55pt;margin-top:125.6pt;height:32.5pt;width:267pt;z-index:251661312;v-text-anchor:middle;mso-width-relative:page;mso-height-relative:page;" fillcolor="#FFFFFF [3201]" filled="t" stroked="t" coordsize="21600,21600" o:gfxdata="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">
+              <v:shape id="_x0000_s1026" o:spid="_x0000_s1026" o:spt="117" type="#_x0000_t117" style="position:absolute;left:0pt;margin-left:23.55pt;margin-top:169.7pt;height:32.5pt;width:267pt;z-index:251661312;v-text-anchor:middle;mso-width-relative:page;mso-height-relative:page;" fillcolor="#FFFFFF [3201]" filled="t" stroked="t" coordsize="21600,21600" o:gfxdata="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">
                 <v:fill on="t" focussize="0,0"/>
                 <v:stroke weight="1pt" color="#70AD47 [3209]" miterlimit="8" joinstyle="miter"/>
                 <v:imagedata o:title=""/>
@@ -1253,30 +2315,30 @@
         <mc:AlternateContent>
           <mc:Choice Requires="wps">
             <w:drawing>
-              <wp:anchor distT="0" distB="0" distL="114300" distR="114300" simplePos="0" relativeHeight="251666432" behindDoc="0" locked="0" layoutInCell="1" allowOverlap="1">
+              <wp:anchor distT="0" distB="0" distL="114300" distR="114300" simplePos="0" relativeHeight="251692032" behindDoc="0" locked="0" layoutInCell="1" allowOverlap="1">
                 <wp:simplePos x="0" y="0"/>
                 <wp:positionH relativeFrom="column">
-                  <wp:posOffset>1993265</wp:posOffset>
+                  <wp:posOffset>1990090</wp:posOffset>
                 </wp:positionH>
                 <wp:positionV relativeFrom="paragraph">
-                  <wp:posOffset>2633345</wp:posOffset>
+                  <wp:posOffset>4110990</wp:posOffset>
                 </wp:positionV>
-                <wp:extent cx="635" cy="321310"/>
-                <wp:effectExtent l="48895" t="0" r="64770" b="2540"/>
+                <wp:extent cx="2540" cy="254635"/>
+                <wp:effectExtent l="48260" t="0" r="63500" b="12065"/>
                 <wp:wrapNone/>
-                <wp:docPr id="11" name="Прямая со стрелкой 11"/>
+                <wp:docPr id="25" name="Прямая со стрелкой 25"/>
                 <wp:cNvGraphicFramePr/>
                 <a:graphic xmlns:a="http://schemas.openxmlformats.org/drawingml/2006/main">
                   <a:graphicData uri="http://schemas.microsoft.com/office/word/2010/wordprocessingShape">
                     <wps:wsp>
                       <wps:cNvCnPr>
-                        <a:stCxn id="6" idx="4"/>
-                        <a:endCxn id="10" idx="0"/>
+                        <a:stCxn id="12" idx="2"/>
+                        <a:endCxn id="13" idx="0"/>
                       </wps:cNvCnPr>
                       <wps:spPr>
                         <a:xfrm flipH="1">
-                          <a:off x="3136265" y="3736975"/>
-                          <a:ext cx="635" cy="321310"/>
+                          <a:off x="3101340" y="5056505"/>
+                          <a:ext cx="2540" cy="254635"/>
                         </a:xfrm>
                         <a:prstGeom prst="straightConnector1">
                           <a:avLst/>
@@ -1308,7 +2370,7 @@
           </mc:Choice>
           <mc:Fallback>
             <w:pict>
-              <v:shape id="_x0000_s1026" o:spid="_x0000_s1026" o:spt="32" type="#_x0000_t32" style="position:absolute;left:0pt;flip:x;margin-left:156.95pt;margin-top:207.35pt;height:25.3pt;width:0.05pt;z-index:251666432;mso-width-relative:page;mso-height-relative:page;" filled="f" stroked="t" coordsize="21600,21600" o:gfxdata="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">
+              <v:shape id="_x0000_s1026" o:spid="_x0000_s1026" o:spt="32" type="#_x0000_t32" style="position:absolute;left:0pt;flip:x;margin-left:156.7pt;margin-top:323.7pt;height:20.05pt;width:0.2pt;z-index:251692032;mso-width-relative:page;mso-height-relative:page;" filled="f" stroked="t" coordsize="21600,21600" o:gfxdata="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">
                 <v:fill on="f" focussize="0,0"/>
                 <v:stroke weight="0.5pt" color="#5B9BD5 [3204]" miterlimit="8" joinstyle="miter" endarrow="open"/>
                 <v:imagedata o:title=""/>
@@ -1325,18 +2387,165 @@
         <mc:AlternateContent>
           <mc:Choice Requires="wps">
             <w:drawing>
-              <wp:anchor distT="0" distB="0" distL="114300" distR="114300" simplePos="0" relativeHeight="251659264" behindDoc="0" locked="0" layoutInCell="1" allowOverlap="1">
+              <wp:anchor distT="0" distB="0" distL="114300" distR="114300" simplePos="0" relativeHeight="251691008" behindDoc="0" locked="0" layoutInCell="1" allowOverlap="1">
                 <wp:simplePos x="0" y="0"/>
                 <wp:positionH relativeFrom="column">
-                  <wp:posOffset>-83820</wp:posOffset>
+                  <wp:posOffset>-65405</wp:posOffset>
                 </wp:positionH>
                 <wp:positionV relativeFrom="paragraph">
-                  <wp:posOffset>657860</wp:posOffset>
+                  <wp:posOffset>2726055</wp:posOffset>
                 </wp:positionV>
-                <wp:extent cx="4147820" cy="646430"/>
-                <wp:effectExtent l="18415" t="6350" r="24765" b="13970"/>
+                <wp:extent cx="2419985" cy="1691005"/>
+                <wp:effectExtent l="243205" t="48895" r="8890" b="255270"/>
                 <wp:wrapNone/>
-                <wp:docPr id="2" name="Блок-схема: данные 2"/>
+                <wp:docPr id="23" name="Соединительная линия уступом 23"/>
+                <wp:cNvGraphicFramePr/>
+                <a:graphic xmlns:a="http://schemas.openxmlformats.org/drawingml/2006/main">
+                  <a:graphicData uri="http://schemas.microsoft.com/office/word/2010/wordprocessingShape">
+                    <wps:wsp>
+                      <wps:cNvCnPr>
+                        <a:stCxn id="13" idx="2"/>
+                        <a:endCxn id="4" idx="1"/>
+                      </wps:cNvCnPr>
+                      <wps:spPr>
+                        <a:xfrm rot="5400000" flipH="1">
+                          <a:off x="1017270" y="3425825"/>
+                          <a:ext cx="2419985" cy="1691005"/>
+                        </a:xfrm>
+                        <a:prstGeom prst="bentConnector4">
+                          <a:avLst>
+                            <a:gd name="adj1" fmla="val -9840"/>
+                            <a:gd name="adj2" fmla="val 114082"/>
+                          </a:avLst>
+                        </a:prstGeom>
+                        <a:ln>
+                          <a:tailEnd type="arrow"/>
+                        </a:ln>
+                      </wps:spPr>
+                      <wps:style>
+                        <a:lnRef idx="1">
+                          <a:schemeClr val="accent1"/>
+                        </a:lnRef>
+                        <a:fillRef idx="0">
+                          <a:schemeClr val="accent1"/>
+                        </a:fillRef>
+                        <a:effectRef idx="0">
+                          <a:schemeClr val="accent1"/>
+                        </a:effectRef>
+                        <a:fontRef idx="minor">
+                          <a:schemeClr val="tx1"/>
+                        </a:fontRef>
+                      </wps:style>
+                      <wps:bodyPr/>
+                    </wps:wsp>
+                  </a:graphicData>
+                </a:graphic>
+              </wp:anchor>
+            </w:drawing>
+          </mc:Choice>
+          <mc:Fallback>
+            <w:pict>
+              <v:shape id="_x0000_s1026" o:spid="_x0000_s1026" o:spt="35" type="#_x0000_t35" style="position:absolute;left:0pt;flip:x;margin-left:-5.15pt;margin-top:214.65pt;height:133.15pt;width:190.55pt;rotation:-5898240f;z-index:251691008;mso-width-relative:page;mso-height-relative:page;" filled="f" stroked="t" coordsize="21600,21600" o:gfxdata="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" adj="-2125,24642">
+                <v:fill on="f" focussize="0,0"/>
+                <v:stroke weight="0.5pt" color="#5B9BD5 [3204]" miterlimit="8" joinstyle="miter" endarrow="open"/>
+                <v:imagedata o:title=""/>
+                <o:lock v:ext="edit" aspectratio="f"/>
+              </v:shape>
+            </w:pict>
+          </mc:Fallback>
+        </mc:AlternateContent>
+      </w:r>
+      <w:r>
+        <w:rPr>
+          <w:sz w:val="20"/>
+        </w:rPr>
+        <mc:AlternateContent>
+          <mc:Choice Requires="wps">
+            <w:drawing>
+              <wp:anchor distT="0" distB="0" distL="114300" distR="114300" simplePos="0" relativeHeight="251664384" behindDoc="0" locked="0" layoutInCell="1" allowOverlap="1">
+                <wp:simplePos x="0" y="0"/>
+                <wp:positionH relativeFrom="column">
+                  <wp:posOffset>1993900</wp:posOffset>
+                </wp:positionH>
+                <wp:positionV relativeFrom="paragraph">
+                  <wp:posOffset>2567940</wp:posOffset>
+                </wp:positionV>
+                <wp:extent cx="635" cy="340360"/>
+                <wp:effectExtent l="48895" t="0" r="64770" b="2540"/>
+                <wp:wrapNone/>
+                <wp:docPr id="7" name="Прямая со стрелкой 7"/>
+                <wp:cNvGraphicFramePr/>
+                <a:graphic xmlns:a="http://schemas.openxmlformats.org/drawingml/2006/main">
+                  <a:graphicData uri="http://schemas.microsoft.com/office/word/2010/wordprocessingShape">
+                    <wps:wsp>
+                      <wps:cNvCnPr>
+                        <a:stCxn id="4" idx="2"/>
+                        <a:endCxn id="6" idx="0"/>
+                      </wps:cNvCnPr>
+                      <wps:spPr>
+                        <a:xfrm flipH="1">
+                          <a:off x="3137535" y="2713990"/>
+                          <a:ext cx="635" cy="340360"/>
+                        </a:xfrm>
+                        <a:prstGeom prst="straightConnector1">
+                          <a:avLst/>
+                        </a:prstGeom>
+                        <a:ln>
+                          <a:tailEnd type="arrow"/>
+                        </a:ln>
+                      </wps:spPr>
+                      <wps:style>
+                        <a:lnRef idx="1">
+                          <a:schemeClr val="accent1"/>
+                        </a:lnRef>
+                        <a:fillRef idx="0">
+                          <a:schemeClr val="accent1"/>
+                        </a:fillRef>
+                        <a:effectRef idx="0">
+                          <a:schemeClr val="accent1"/>
+                        </a:effectRef>
+                        <a:fontRef idx="minor">
+                          <a:schemeClr val="tx1"/>
+                        </a:fontRef>
+                      </wps:style>
+                      <wps:bodyPr/>
+                    </wps:wsp>
+                  </a:graphicData>
+                </a:graphic>
+              </wp:anchor>
+            </w:drawing>
+          </mc:Choice>
+          <mc:Fallback>
+            <w:pict>
+              <v:shape id="_x0000_s1026" o:spid="_x0000_s1026" o:spt="32" type="#_x0000_t32" style="position:absolute;left:0pt;flip:x;margin-left:157pt;margin-top:202.2pt;height:26.8pt;width:0.05pt;z-index:251664384;mso-width-relative:page;mso-height-relative:page;" filled="f" stroked="t" coordsize="21600,21600" o:gfxdata="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">
+                <v:fill on="f" focussize="0,0"/>
+                <v:stroke weight="0.5pt" color="#5B9BD5 [3204]" miterlimit="8" joinstyle="miter" endarrow="open"/>
+                <v:imagedata o:title=""/>
+                <o:lock v:ext="edit" aspectratio="f"/>
+              </v:shape>
+            </w:pict>
+          </mc:Fallback>
+        </mc:AlternateContent>
+      </w:r>
+      <w:r>
+        <w:rPr>
+          <w:sz w:val="20"/>
+        </w:rPr>
+        <mc:AlternateContent>
+          <mc:Choice Requires="wps">
+            <w:drawing>
+              <wp:anchor distT="0" distB="0" distL="114300" distR="114300" simplePos="0" relativeHeight="251696128" behindDoc="0" locked="0" layoutInCell="1" allowOverlap="1">
+                <wp:simplePos x="0" y="0"/>
+                <wp:positionH relativeFrom="column">
+                  <wp:posOffset>1017270</wp:posOffset>
+                </wp:positionH>
+                <wp:positionV relativeFrom="paragraph">
+                  <wp:posOffset>576580</wp:posOffset>
+                </wp:positionV>
+                <wp:extent cx="1946910" cy="408940"/>
+                <wp:effectExtent l="6350" t="6350" r="8890" b="22860"/>
+                <wp:wrapNone/>
+                <wp:docPr id="21" name="Блок-схема: процесс  21"/>
                 <wp:cNvGraphicFramePr/>
                 <a:graphic xmlns:a="http://schemas.openxmlformats.org/drawingml/2006/main">
                   <a:graphicData uri="http://schemas.microsoft.com/office/word/2010/wordprocessingShape">
@@ -1344,10 +2553,10 @@
                       <wps:cNvSpPr/>
                       <wps:spPr>
                         <a:xfrm>
-                          <a:off x="2567305" y="1811655"/>
-                          <a:ext cx="4147820" cy="646430"/>
+                          <a:off x="2753995" y="1558290"/>
+                          <a:ext cx="1946910" cy="408940"/>
                         </a:xfrm>
-                        <a:prstGeom prst="flowChartInputOutput">
+                        <a:prstGeom prst="flowChartProcess">
                           <a:avLst/>
                         </a:prstGeom>
                       </wps:spPr>
@@ -1380,7 +2589,7 @@
                                 <w:rFonts w:hint="default"/>
                                 <w:lang w:val="ru"/>
                               </w:rPr>
-                              <w:t>int arrayLength</w:t>
+                              <w:t>String [] resArray = new string[0];</w:t>
                             </w:r>
                           </w:p>
                           <w:p>
@@ -1396,7 +2605,7 @@
                                 <w:rFonts w:hint="default"/>
                                 <w:lang w:val="ru"/>
                               </w:rPr>
-                              <w:t>string[] initArray = new string [arrayLength]</w:t>
+                              <w:t>int count = 0;</w:t>
                             </w:r>
                           </w:p>
                           <w:p>
@@ -1407,13 +2616,6 @@
                                 <w:lang w:val="ru"/>
                               </w:rPr>
                             </w:pPr>
-                            <w:r>
-                              <w:rPr>
-                                <w:rFonts w:hint="default"/>
-                                <w:lang w:val="ru"/>
-                              </w:rPr>
-                              <w:t>int count = 0</w:t>
-                            </w:r>
                           </w:p>
                         </w:txbxContent>
                       </wps:txbx>
@@ -1428,7 +2630,7 @@
           </mc:Choice>
           <mc:Fallback>
             <w:pict>
-              <v:shape id="_x0000_s1026" o:spid="_x0000_s1026" o:spt="111" type="#_x0000_t111" style="position:absolute;left:0pt;margin-left:-6.6pt;margin-top:51.8pt;height:50.9pt;width:326.6pt;z-index:251659264;v-text-anchor:middle;mso-width-relative:page;mso-height-relative:page;" fillcolor="#FFFFFF [3201]" filled="t" stroked="t" coordsize="21600,21600" o:gfxdata="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">
+              <v:shape id="_x0000_s1026" o:spid="_x0000_s1026" o:spt="109" type="#_x0000_t109" style="position:absolute;left:0pt;margin-left:80.1pt;margin-top:45.4pt;height:32.2pt;width:153.3pt;z-index:251696128;v-text-anchor:middle;mso-width-relative:page;mso-height-relative:page;" fillcolor="#FFFFFF [3201]" filled="t" stroked="t" coordsize="21600,21600" o:gfxdata="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">
                 <v:fill on="t" focussize="0,0"/>
                 <v:stroke weight="1pt" color="#70AD47 [3209]" miterlimit="8" joinstyle="miter"/>
                 <v:imagedata o:title=""/>
@@ -1448,7 +2650,7 @@
                           <w:rFonts w:hint="default"/>
                           <w:lang w:val="ru"/>
                         </w:rPr>
-                        <w:t>int arrayLength</w:t>
+                        <w:t>String [] resArray = new string[0];</w:t>
                       </w:r>
                     </w:p>
                     <w:p>
@@ -1464,7 +2666,7 @@
                           <w:rFonts w:hint="default"/>
                           <w:lang w:val="ru"/>
                         </w:rPr>
-                        <w:t>string[] initArray = new string [arrayLength]</w:t>
+                        <w:t>int count = 0;</w:t>
                       </w:r>
                     </w:p>
                     <w:p>
@@ -1475,13 +2677,6 @@
                           <w:lang w:val="ru"/>
                         </w:rPr>
                       </w:pPr>
-                      <w:r>
-                        <w:rPr>
-                          <w:rFonts w:hint="default"/>
-                          <w:lang w:val="ru"/>
-                        </w:rPr>
-                        <w:t>int count = 0</w:t>
-                      </w:r>
                     </w:p>
                   </w:txbxContent>
                 </v:textbox>
@@ -1497,30 +2692,30 @@
         <mc:AlternateContent>
           <mc:Choice Requires="wps">
             <w:drawing>
-              <wp:anchor distT="0" distB="0" distL="114300" distR="114300" simplePos="0" relativeHeight="251664384" behindDoc="0" locked="0" layoutInCell="1" allowOverlap="1">
+              <wp:anchor distT="0" distB="0" distL="114300" distR="114300" simplePos="0" relativeHeight="251697152" behindDoc="0" locked="0" layoutInCell="1" allowOverlap="1">
                 <wp:simplePos x="0" y="0"/>
                 <wp:positionH relativeFrom="column">
-                  <wp:posOffset>1993900</wp:posOffset>
+                  <wp:posOffset>1990725</wp:posOffset>
                 </wp:positionH>
                 <wp:positionV relativeFrom="paragraph">
-                  <wp:posOffset>2007870</wp:posOffset>
+                  <wp:posOffset>378460</wp:posOffset>
                 </wp:positionV>
-                <wp:extent cx="635" cy="307975"/>
-                <wp:effectExtent l="48895" t="0" r="64770" b="15875"/>
+                <wp:extent cx="1270" cy="198120"/>
+                <wp:effectExtent l="48895" t="0" r="64135" b="11430"/>
                 <wp:wrapNone/>
-                <wp:docPr id="7" name="Прямая со стрелкой 7"/>
+                <wp:docPr id="22" name="Прямая со стрелкой 22"/>
                 <wp:cNvGraphicFramePr/>
                 <a:graphic xmlns:a="http://schemas.openxmlformats.org/drawingml/2006/main">
                   <a:graphicData uri="http://schemas.microsoft.com/office/word/2010/wordprocessingShape">
                     <wps:wsp>
                       <wps:cNvCnPr>
-                        <a:stCxn id="4" idx="2"/>
-                        <a:endCxn id="6" idx="1"/>
+                        <a:stCxn id="1" idx="2"/>
+                        <a:endCxn id="21" idx="0"/>
                       </wps:cNvCnPr>
                       <wps:spPr>
                         <a:xfrm flipH="1">
-                          <a:off x="3137535" y="2713990"/>
-                          <a:ext cx="635" cy="307975"/>
+                          <a:off x="3134995" y="1292860"/>
+                          <a:ext cx="1270" cy="198120"/>
                         </a:xfrm>
                         <a:prstGeom prst="straightConnector1">
                           <a:avLst/>
@@ -1552,151 +2747,7 @@
           </mc:Choice>
           <mc:Fallback>
             <w:pict>
-              <v:shape id="_x0000_s1026" o:spid="_x0000_s1026" o:spt="32" type="#_x0000_t32" style="position:absolute;left:0pt;flip:x;margin-left:157pt;margin-top:158.1pt;height:24.25pt;width:0.05pt;z-index:251664384;mso-width-relative:page;mso-height-relative:page;" filled="f" stroked="t" coordsize="21600,21600" o:gfxdata="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">
-                <v:fill on="f" focussize="0,0"/>
-                <v:stroke weight="0.5pt" color="#5B9BD5 [3204]" miterlimit="8" joinstyle="miter" endarrow="open"/>
-                <v:imagedata o:title=""/>
-                <o:lock v:ext="edit" aspectratio="f"/>
-              </v:shape>
-            </w:pict>
-          </mc:Fallback>
-        </mc:AlternateContent>
-      </w:r>
-      <w:r>
-        <w:rPr>
-          <w:sz w:val="20"/>
-        </w:rPr>
-        <mc:AlternateContent>
-          <mc:Choice Requires="wps">
-            <w:drawing>
-              <wp:anchor distT="0" distB="0" distL="114300" distR="114300" simplePos="0" relativeHeight="251662336" behindDoc="0" locked="0" layoutInCell="1" allowOverlap="1">
-                <wp:simplePos x="0" y="0"/>
-                <wp:positionH relativeFrom="column">
-                  <wp:posOffset>1990090</wp:posOffset>
-                </wp:positionH>
-                <wp:positionV relativeFrom="paragraph">
-                  <wp:posOffset>1304290</wp:posOffset>
-                </wp:positionV>
-                <wp:extent cx="4445" cy="290830"/>
-                <wp:effectExtent l="45720" t="0" r="64135" b="13970"/>
-                <wp:wrapNone/>
-                <wp:docPr id="5" name="Прямая со стрелкой 5"/>
-                <wp:cNvGraphicFramePr/>
-                <a:graphic xmlns:a="http://schemas.openxmlformats.org/drawingml/2006/main">
-                  <a:graphicData uri="http://schemas.microsoft.com/office/word/2010/wordprocessingShape">
-                    <wps:wsp>
-                      <wps:cNvCnPr>
-                        <a:stCxn id="2" idx="4"/>
-                        <a:endCxn id="4" idx="0"/>
-                      </wps:cNvCnPr>
-                      <wps:spPr>
-                        <a:xfrm>
-                          <a:off x="3144520" y="2134870"/>
-                          <a:ext cx="4445" cy="290830"/>
-                        </a:xfrm>
-                        <a:prstGeom prst="straightConnector1">
-                          <a:avLst/>
-                        </a:prstGeom>
-                        <a:ln>
-                          <a:tailEnd type="arrow"/>
-                        </a:ln>
-                      </wps:spPr>
-                      <wps:style>
-                        <a:lnRef idx="1">
-                          <a:schemeClr val="accent1"/>
-                        </a:lnRef>
-                        <a:fillRef idx="0">
-                          <a:schemeClr val="accent1"/>
-                        </a:fillRef>
-                        <a:effectRef idx="0">
-                          <a:schemeClr val="accent1"/>
-                        </a:effectRef>
-                        <a:fontRef idx="minor">
-                          <a:schemeClr val="tx1"/>
-                        </a:fontRef>
-                      </wps:style>
-                      <wps:bodyPr/>
-                    </wps:wsp>
-                  </a:graphicData>
-                </a:graphic>
-              </wp:anchor>
-            </w:drawing>
-          </mc:Choice>
-          <mc:Fallback>
-            <w:pict>
-              <v:shape id="_x0000_s1026" o:spid="_x0000_s1026" o:spt="32" type="#_x0000_t32" style="position:absolute;left:0pt;margin-left:156.7pt;margin-top:102.7pt;height:22.9pt;width:0.35pt;z-index:251662336;mso-width-relative:page;mso-height-relative:page;" filled="f" stroked="t" coordsize="21600,21600" o:gfxdata="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">
-                <v:fill on="f" focussize="0,0"/>
-                <v:stroke weight="0.5pt" color="#5B9BD5 [3204]" miterlimit="8" joinstyle="miter" endarrow="open"/>
-                <v:imagedata o:title=""/>
-                <o:lock v:ext="edit" aspectratio="f"/>
-              </v:shape>
-            </w:pict>
-          </mc:Fallback>
-        </mc:AlternateContent>
-      </w:r>
-      <w:r>
-        <w:rPr>
-          <w:sz w:val="20"/>
-        </w:rPr>
-        <mc:AlternateContent>
-          <mc:Choice Requires="wps">
-            <w:drawing>
-              <wp:anchor distT="0" distB="0" distL="114300" distR="114300" simplePos="0" relativeHeight="251660288" behindDoc="0" locked="0" layoutInCell="1" allowOverlap="1">
-                <wp:simplePos x="0" y="0"/>
-                <wp:positionH relativeFrom="column">
-                  <wp:posOffset>1990090</wp:posOffset>
-                </wp:positionH>
-                <wp:positionV relativeFrom="paragraph">
-                  <wp:posOffset>412750</wp:posOffset>
-                </wp:positionV>
-                <wp:extent cx="1905" cy="245110"/>
-                <wp:effectExtent l="48260" t="0" r="64135" b="2540"/>
-                <wp:wrapNone/>
-                <wp:docPr id="3" name="Прямая со стрелкой 3"/>
-                <wp:cNvGraphicFramePr/>
-                <a:graphic xmlns:a="http://schemas.openxmlformats.org/drawingml/2006/main">
-                  <a:graphicData uri="http://schemas.microsoft.com/office/word/2010/wordprocessingShape">
-                    <wps:wsp>
-                      <wps:cNvCnPr>
-                        <a:stCxn id="1" idx="2"/>
-                        <a:endCxn id="2" idx="1"/>
-                      </wps:cNvCnPr>
-                      <wps:spPr>
-                        <a:xfrm flipH="1">
-                          <a:off x="3134995" y="1327150"/>
-                          <a:ext cx="1905" cy="245110"/>
-                        </a:xfrm>
-                        <a:prstGeom prst="straightConnector1">
-                          <a:avLst/>
-                        </a:prstGeom>
-                        <a:ln>
-                          <a:tailEnd type="arrow"/>
-                        </a:ln>
-                      </wps:spPr>
-                      <wps:style>
-                        <a:lnRef idx="1">
-                          <a:schemeClr val="accent1"/>
-                        </a:lnRef>
-                        <a:fillRef idx="0">
-                          <a:schemeClr val="accent1"/>
-                        </a:fillRef>
-                        <a:effectRef idx="0">
-                          <a:schemeClr val="accent1"/>
-                        </a:effectRef>
-                        <a:fontRef idx="minor">
-                          <a:schemeClr val="tx1"/>
-                        </a:fontRef>
-                      </wps:style>
-                      <wps:bodyPr/>
-                    </wps:wsp>
-                  </a:graphicData>
-                </a:graphic>
-              </wp:anchor>
-            </w:drawing>
-          </mc:Choice>
-          <mc:Fallback>
-            <w:pict>
-              <v:shape id="_x0000_s1026" o:spid="_x0000_s1026" o:spt="32" type="#_x0000_t32" style="position:absolute;left:0pt;flip:x;margin-left:156.7pt;margin-top:32.5pt;height:19.3pt;width:0.15pt;z-index:251660288;mso-width-relative:page;mso-height-relative:page;" filled="f" stroked="t" coordsize="21600,21600" o:gfxdata="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">
+              <v:shape id="_x0000_s1026" o:spid="_x0000_s1026" o:spt="32" type="#_x0000_t32" style="position:absolute;left:0pt;flip:x;margin-left:156.75pt;margin-top:29.8pt;height:15.6pt;width:0.1pt;z-index:251697152;mso-width-relative:page;mso-height-relative:page;" filled="f" stroked="t" coordsize="21600,21600" o:gfxdata="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">
                 <v:fill on="f" focussize="0,0"/>
                 <v:stroke weight="0.5pt" color="#5B9BD5 [3204]" miterlimit="8" joinstyle="miter" endarrow="open"/>
                 <v:imagedata o:title=""/>
@@ -1721,8 +2772,8 @@
                 <wp:positionV relativeFrom="paragraph">
                   <wp:posOffset>57150</wp:posOffset>
                 </wp:positionV>
-                <wp:extent cx="960755" cy="355600"/>
-                <wp:effectExtent l="6350" t="6350" r="23495" b="19050"/>
+                <wp:extent cx="960755" cy="321310"/>
+                <wp:effectExtent l="6350" t="6350" r="23495" b="15240"/>
                 <wp:wrapNone/>
                 <wp:docPr id="1" name="Блок-схема: завершение 1"/>
                 <wp:cNvGraphicFramePr/>
@@ -1733,7 +2784,7 @@
                       <wps:spPr>
                         <a:xfrm>
                           <a:off x="2654300" y="971550"/>
-                          <a:ext cx="960755" cy="355600"/>
+                          <a:ext cx="960755" cy="321310"/>
                         </a:xfrm>
                         <a:prstGeom prst="flowChartTerminator">
                           <a:avLst/>
@@ -1784,7 +2835,7 @@
           </mc:Choice>
           <mc:Fallback>
             <w:pict>
-              <v:shape id="_x0000_s1026" o:spid="_x0000_s1026" o:spt="116" type="#_x0000_t116" style="position:absolute;left:0pt;margin-left:119pt;margin-top:4.5pt;height:28pt;width:75.65pt;z-index:251658240;v-text-anchor:middle;mso-width-relative:page;mso-height-relative:page;" fillcolor="#FFFFFF [3201]" filled="t" stroked="t" coordsize="21600,21600" o:gfxdata="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">
+              <v:shape id="_x0000_s1026" o:spid="_x0000_s1026" o:spt="116" type="#_x0000_t116" style="position:absolute;left:0pt;margin-left:119pt;margin-top:4.5pt;height:25.3pt;width:75.65pt;z-index:251658240;v-text-anchor:middle;mso-width-relative:page;mso-height-relative:page;" fillcolor="#FFFFFF [3201]" filled="t" stroked="t" coordsize="21600,21600" o:gfxdata="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">
                 <v:fill on="t" focussize="0,0"/>
                 <v:stroke weight="1pt" color="#70AD47 [3209]" miterlimit="8" joinstyle="miter"/>
                 <v:imagedata o:title=""/>
@@ -1900,7 +2951,7 @@
     <w:lsdException w:qFormat="1" w:unhideWhenUsed="0" w:uiPriority="0" w:semiHidden="0" w:name="Title"/>
     <w:lsdException w:unhideWhenUsed="0" w:uiPriority="0" w:semiHidden="0" w:name="Closing"/>
     <w:lsdException w:unhideWhenUsed="0" w:uiPriority="0" w:semiHidden="0" w:name="Signature"/>
-    <w:lsdException w:unhideWhenUsed="0" w:uiPriority="0" w:name="Default Paragraph Font"/>
+    <w:lsdException w:qFormat="1" w:unhideWhenUsed="0" w:uiPriority="0" w:name="Default Paragraph Font"/>
     <w:lsdException w:unhideWhenUsed="0" w:uiPriority="0" w:semiHidden="0" w:name="Body Text"/>
     <w:lsdException w:unhideWhenUsed="0" w:uiPriority="0" w:semiHidden="0" w:name="Body Text Indent"/>
     <w:lsdException w:unhideWhenUsed="0" w:uiPriority="0" w:semiHidden="0" w:name="List Continue"/>
@@ -1938,7 +2989,7 @@
     <w:lsdException w:unhideWhenUsed="0" w:uiPriority="0" w:semiHidden="0" w:name="HTML Sample"/>
     <w:lsdException w:unhideWhenUsed="0" w:uiPriority="0" w:semiHidden="0" w:name="HTML Typewriter"/>
     <w:lsdException w:unhideWhenUsed="0" w:uiPriority="0" w:semiHidden="0" w:name="HTML Variable"/>
-    <w:lsdException w:unhideWhenUsed="0" w:uiPriority="0" w:name="Normal Table"/>
+    <w:lsdException w:qFormat="1" w:unhideWhenUsed="0" w:uiPriority="0" w:name="Normal Table"/>
     <w:lsdException w:unhideWhenUsed="0" w:uiPriority="0" w:semiHidden="0" w:name="annotation subject"/>
     <w:lsdException w:unhideWhenUsed="0" w:uiPriority="0" w:semiHidden="0" w:name="Table Simple 1"/>
     <w:lsdException w:unhideWhenUsed="0" w:uiPriority="0" w:semiHidden="0" w:name="Table Simple 2"/>
@@ -1998,11 +3049,13 @@
   <w:style w:type="character" w:default="1" w:styleId="2">
     <w:name w:val="Default Paragraph Font"/>
     <w:semiHidden/>
+    <w:qFormat/>
     <w:uiPriority w:val="0"/>
   </w:style>
   <w:style w:type="table" w:default="1" w:styleId="3">
     <w:name w:val="Normal Table"/>
     <w:semiHidden/>
+    <w:qFormat/>
     <w:uiPriority w:val="0"/>
     <w:tblPr>
       <w:tblCellMar>

--- a/Documentation/Block diagram.docx
+++ b/Documentation/Block diagram.docx
@@ -5,6 +5,342 @@
     <w:p>
       <w:bookmarkStart w:id="0" w:name="_GoBack"/>
       <w:bookmarkEnd w:id="0"/>
+      <w:r>
+        <w:rPr>
+          <w:sz w:val="20"/>
+        </w:rPr>
+        <mc:AlternateContent>
+          <mc:Choice Requires="wps">
+            <w:drawing>
+              <wp:anchor distT="0" distB="0" distL="114300" distR="114300" simplePos="0" relativeHeight="251894784" behindDoc="0" locked="0" layoutInCell="1" allowOverlap="1">
+                <wp:simplePos x="0" y="0"/>
+                <wp:positionH relativeFrom="column">
+                  <wp:posOffset>1381760</wp:posOffset>
+                </wp:positionH>
+                <wp:positionV relativeFrom="paragraph">
+                  <wp:posOffset>6733540</wp:posOffset>
+                </wp:positionV>
+                <wp:extent cx="396875" cy="220980"/>
+                <wp:effectExtent l="0" t="0" r="3175" b="7620"/>
+                <wp:wrapNone/>
+                <wp:docPr id="3" name="Текстовое поле 3"/>
+                <wp:cNvGraphicFramePr/>
+                <a:graphic xmlns:a="http://schemas.openxmlformats.org/drawingml/2006/main">
+                  <a:graphicData uri="http://schemas.microsoft.com/office/word/2010/wordprocessingShape">
+                    <wps:wsp>
+                      <wps:cNvSpPr txBox="1"/>
+                      <wps:spPr>
+                        <a:xfrm>
+                          <a:off x="4043045" y="4388485"/>
+                          <a:ext cx="396875" cy="220980"/>
+                        </a:xfrm>
+                        <a:prstGeom prst="rect">
+                          <a:avLst/>
+                        </a:prstGeom>
+                        <a:solidFill>
+                          <a:schemeClr val="lt1"/>
+                        </a:solidFill>
+                        <a:ln w="6350">
+                          <a:noFill/>
+                        </a:ln>
+                      </wps:spPr>
+                      <wps:style>
+                        <a:lnRef idx="0">
+                          <a:schemeClr val="accent1"/>
+                        </a:lnRef>
+                        <a:fillRef idx="0">
+                          <a:schemeClr val="accent1"/>
+                        </a:fillRef>
+                        <a:effectRef idx="0">
+                          <a:schemeClr val="accent1"/>
+                        </a:effectRef>
+                        <a:fontRef idx="minor">
+                          <a:schemeClr val="dk1"/>
+                        </a:fontRef>
+                      </wps:style>
+                      <wps:txbx>
+                        <w:txbxContent>
+                          <w:p>
+                            <w:pPr>
+                              <w:rPr>
+                                <w:rFonts w:hint="default"/>
+                                <w:lang w:val="ru"/>
+                              </w:rPr>
+                            </w:pPr>
+                            <w:r>
+                              <w:rPr>
+                                <w:rFonts w:hint="default"/>
+                                <w:lang w:val="ru"/>
+                              </w:rPr>
+                              <w:t>No</w:t>
+                            </w:r>
+                          </w:p>
+                        </w:txbxContent>
+                      </wps:txbx>
+                      <wps:bodyPr rot="0" spcFirstLastPara="0" vertOverflow="overflow" horzOverflow="overflow" vert="horz" wrap="square" lIns="91440" tIns="45720" rIns="91440" bIns="45720" numCol="1" spcCol="0" rtlCol="0" fromWordArt="0" anchor="t" anchorCtr="0" forceAA="0" compatLnSpc="1">
+                        <a:noAutofit/>
+                      </wps:bodyPr>
+                    </wps:wsp>
+                  </a:graphicData>
+                </a:graphic>
+              </wp:anchor>
+            </w:drawing>
+          </mc:Choice>
+          <mc:Fallback>
+            <w:pict>
+              <v:shape id="_x0000_s1026" o:spid="_x0000_s1026" o:spt="202" type="#_x0000_t202" style="position:absolute;left:0pt;margin-left:108.8pt;margin-top:530.2pt;height:17.4pt;width:31.25pt;z-index:251894784;mso-width-relative:page;mso-height-relative:page;" fillcolor="#FFFFFF [3201]" filled="t" stroked="f" coordsize="21600,21600" o:gfxdata="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">
+                <v:fill on="t" focussize="0,0"/>
+                <v:stroke on="f" weight="0.5pt"/>
+                <v:imagedata o:title=""/>
+                <o:lock v:ext="edit" aspectratio="f"/>
+                <v:textbox>
+                  <w:txbxContent>
+                    <w:p>
+                      <w:pPr>
+                        <w:rPr>
+                          <w:rFonts w:hint="default"/>
+                          <w:lang w:val="ru"/>
+                        </w:rPr>
+                      </w:pPr>
+                      <w:r>
+                        <w:rPr>
+                          <w:rFonts w:hint="default"/>
+                          <w:lang w:val="ru"/>
+                        </w:rPr>
+                        <w:t>No</w:t>
+                      </w:r>
+                    </w:p>
+                  </w:txbxContent>
+                </v:textbox>
+              </v:shape>
+            </w:pict>
+          </mc:Fallback>
+        </mc:AlternateContent>
+      </w:r>
+      <w:r>
+        <w:rPr>
+          <w:sz w:val="20"/>
+        </w:rPr>
+        <mc:AlternateContent>
+          <mc:Choice Requires="wps">
+            <w:drawing>
+              <wp:anchor distT="0" distB="0" distL="114300" distR="114300" simplePos="0" relativeHeight="251715584" behindDoc="0" locked="0" layoutInCell="1" allowOverlap="1">
+                <wp:simplePos x="0" y="0"/>
+                <wp:positionH relativeFrom="column">
+                  <wp:posOffset>2940050</wp:posOffset>
+                </wp:positionH>
+                <wp:positionV relativeFrom="paragraph">
+                  <wp:posOffset>6005830</wp:posOffset>
+                </wp:positionV>
+                <wp:extent cx="396875" cy="220980"/>
+                <wp:effectExtent l="0" t="0" r="3175" b="7620"/>
+                <wp:wrapNone/>
+                <wp:docPr id="36" name="Текстовое поле 36"/>
+                <wp:cNvGraphicFramePr/>
+                <a:graphic xmlns:a="http://schemas.openxmlformats.org/drawingml/2006/main">
+                  <a:graphicData uri="http://schemas.microsoft.com/office/word/2010/wordprocessingShape">
+                    <wps:wsp>
+                      <wps:cNvSpPr txBox="1"/>
+                      <wps:spPr>
+                        <a:xfrm>
+                          <a:off x="0" y="0"/>
+                          <a:ext cx="396875" cy="220980"/>
+                        </a:xfrm>
+                        <a:prstGeom prst="rect">
+                          <a:avLst/>
+                        </a:prstGeom>
+                        <a:solidFill>
+                          <a:schemeClr val="lt1"/>
+                        </a:solidFill>
+                        <a:ln w="6350">
+                          <a:noFill/>
+                        </a:ln>
+                      </wps:spPr>
+                      <wps:style>
+                        <a:lnRef idx="0">
+                          <a:schemeClr val="accent1"/>
+                        </a:lnRef>
+                        <a:fillRef idx="0">
+                          <a:schemeClr val="accent1"/>
+                        </a:fillRef>
+                        <a:effectRef idx="0">
+                          <a:schemeClr val="accent1"/>
+                        </a:effectRef>
+                        <a:fontRef idx="minor">
+                          <a:schemeClr val="dk1"/>
+                        </a:fontRef>
+                      </wps:style>
+                      <wps:txbx>
+                        <w:txbxContent>
+                          <w:p>
+                            <w:pPr>
+                              <w:rPr>
+                                <w:rFonts w:hint="default"/>
+                                <w:lang w:val="ru"/>
+                              </w:rPr>
+                            </w:pPr>
+                            <w:r>
+                              <w:rPr>
+                                <w:rFonts w:hint="default"/>
+                                <w:lang w:val="ru"/>
+                              </w:rPr>
+                              <w:t>Yes</w:t>
+                            </w:r>
+                          </w:p>
+                        </w:txbxContent>
+                      </wps:txbx>
+                      <wps:bodyPr rot="0" spcFirstLastPara="0" vertOverflow="overflow" horzOverflow="overflow" vert="horz" wrap="square" lIns="91440" tIns="45720" rIns="91440" bIns="45720" numCol="1" spcCol="0" rtlCol="0" fromWordArt="0" anchor="t" anchorCtr="0" forceAA="0" compatLnSpc="1">
+                        <a:noAutofit/>
+                      </wps:bodyPr>
+                    </wps:wsp>
+                  </a:graphicData>
+                </a:graphic>
+              </wp:anchor>
+            </w:drawing>
+          </mc:Choice>
+          <mc:Fallback>
+            <w:pict>
+              <v:shape id="_x0000_s1026" o:spid="_x0000_s1026" o:spt="202" type="#_x0000_t202" style="position:absolute;left:0pt;margin-left:231.5pt;margin-top:472.9pt;height:17.4pt;width:31.25pt;z-index:251715584;mso-width-relative:page;mso-height-relative:page;" fillcolor="#FFFFFF [3201]" filled="t" stroked="f" coordsize="21600,21600" o:gfxdata="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">
+                <v:fill on="t" focussize="0,0"/>
+                <v:stroke on="f" weight="0.5pt"/>
+                <v:imagedata o:title=""/>
+                <o:lock v:ext="edit" aspectratio="f"/>
+                <v:textbox>
+                  <w:txbxContent>
+                    <w:p>
+                      <w:pPr>
+                        <w:rPr>
+                          <w:rFonts w:hint="default"/>
+                          <w:lang w:val="ru"/>
+                        </w:rPr>
+                      </w:pPr>
+                      <w:r>
+                        <w:rPr>
+                          <w:rFonts w:hint="default"/>
+                          <w:lang w:val="ru"/>
+                        </w:rPr>
+                        <w:t>Yes</w:t>
+                      </w:r>
+                    </w:p>
+                  </w:txbxContent>
+                </v:textbox>
+              </v:shape>
+            </w:pict>
+          </mc:Fallback>
+        </mc:AlternateContent>
+      </w:r>
+      <w:r>
+        <w:rPr>
+          <w:sz w:val="20"/>
+        </w:rPr>
+        <mc:AlternateContent>
+          <mc:Choice Requires="wps">
+            <w:drawing>
+              <wp:anchor distT="0" distB="0" distL="114300" distR="114300" simplePos="0" relativeHeight="251686912" behindDoc="0" locked="0" layoutInCell="1" allowOverlap="1">
+                <wp:simplePos x="0" y="0"/>
+                <wp:positionH relativeFrom="column">
+                  <wp:posOffset>2900045</wp:posOffset>
+                </wp:positionH>
+                <wp:positionV relativeFrom="paragraph">
+                  <wp:posOffset>3474085</wp:posOffset>
+                </wp:positionV>
+                <wp:extent cx="396875" cy="220980"/>
+                <wp:effectExtent l="0" t="0" r="3175" b="7620"/>
+                <wp:wrapNone/>
+                <wp:docPr id="19" name="Текстовое поле 19"/>
+                <wp:cNvGraphicFramePr/>
+                <a:graphic xmlns:a="http://schemas.openxmlformats.org/drawingml/2006/main">
+                  <a:graphicData uri="http://schemas.microsoft.com/office/word/2010/wordprocessingShape">
+                    <wps:wsp>
+                      <wps:cNvSpPr txBox="1"/>
+                      <wps:spPr>
+                        <a:xfrm>
+                          <a:off x="2492375" y="5061585"/>
+                          <a:ext cx="396875" cy="220980"/>
+                        </a:xfrm>
+                        <a:prstGeom prst="rect">
+                          <a:avLst/>
+                        </a:prstGeom>
+                        <a:solidFill>
+                          <a:schemeClr val="lt1"/>
+                        </a:solidFill>
+                        <a:ln w="6350">
+                          <a:noFill/>
+                        </a:ln>
+                      </wps:spPr>
+                      <wps:style>
+                        <a:lnRef idx="0">
+                          <a:schemeClr val="accent1"/>
+                        </a:lnRef>
+                        <a:fillRef idx="0">
+                          <a:schemeClr val="accent1"/>
+                        </a:fillRef>
+                        <a:effectRef idx="0">
+                          <a:schemeClr val="accent1"/>
+                        </a:effectRef>
+                        <a:fontRef idx="minor">
+                          <a:schemeClr val="dk1"/>
+                        </a:fontRef>
+                      </wps:style>
+                      <wps:txbx>
+                        <w:txbxContent>
+                          <w:p>
+                            <w:pPr>
+                              <w:rPr>
+                                <w:rFonts w:hint="default"/>
+                                <w:lang w:val="ru"/>
+                              </w:rPr>
+                            </w:pPr>
+                            <w:r>
+                              <w:rPr>
+                                <w:rFonts w:hint="default"/>
+                                <w:lang w:val="ru"/>
+                              </w:rPr>
+                              <w:t>No</w:t>
+                            </w:r>
+                          </w:p>
+                        </w:txbxContent>
+                      </wps:txbx>
+                      <wps:bodyPr rot="0" spcFirstLastPara="0" vertOverflow="overflow" horzOverflow="overflow" vert="horz" wrap="square" lIns="91440" tIns="45720" rIns="91440" bIns="45720" numCol="1" spcCol="0" rtlCol="0" fromWordArt="0" anchor="t" anchorCtr="0" forceAA="0" compatLnSpc="1">
+                        <a:noAutofit/>
+                      </wps:bodyPr>
+                    </wps:wsp>
+                  </a:graphicData>
+                </a:graphic>
+              </wp:anchor>
+            </w:drawing>
+          </mc:Choice>
+          <mc:Fallback>
+            <w:pict>
+              <v:shape id="_x0000_s1026" o:spid="_x0000_s1026" o:spt="202" type="#_x0000_t202" style="position:absolute;left:0pt;margin-left:228.35pt;margin-top:273.55pt;height:17.4pt;width:31.25pt;z-index:251686912;mso-width-relative:page;mso-height-relative:page;" fillcolor="#FFFFFF [3201]" filled="t" stroked="f" coordsize="21600,21600" o:gfxdata="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">
+                <v:fill on="t" focussize="0,0"/>
+                <v:stroke on="f" weight="0.5pt"/>
+                <v:imagedata o:title=""/>
+                <o:lock v:ext="edit" aspectratio="f"/>
+                <v:textbox>
+                  <w:txbxContent>
+                    <w:p>
+                      <w:pPr>
+                        <w:rPr>
+                          <w:rFonts w:hint="default"/>
+                          <w:lang w:val="ru"/>
+                        </w:rPr>
+                      </w:pPr>
+                      <w:r>
+                        <w:rPr>
+                          <w:rFonts w:hint="default"/>
+                          <w:lang w:val="ru"/>
+                        </w:rPr>
+                        <w:t>No</w:t>
+                      </w:r>
+                    </w:p>
+                  </w:txbxContent>
+                </v:textbox>
+              </v:shape>
+            </w:pict>
+          </mc:Fallback>
+        </mc:AlternateContent>
+      </w:r>
       <w:r>
         <w:rPr>
           <w:sz w:val="20"/>
@@ -154,7 +490,7 @@
           </mc:Choice>
           <mc:Fallback>
             <w:pict>
-              <v:shape id="_x0000_s1026" o:spid="_x0000_s1026" o:spt="116" type="#_x0000_t116" style="position:absolute;left:0pt;margin-left:119.6pt;margin-top:632.75pt;height:25.3pt;width:75.65pt;z-index:251860992;v-text-anchor:middle;mso-width-relative:page;mso-height-relative:page;" fillcolor="#FFFFFF [3201]" filled="t" stroked="t" coordsize="21600,21600" o:gfxdata="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">
+              <v:shape id="_x0000_s1026" o:spid="_x0000_s1026" o:spt="116" type="#_x0000_t116" style="position:absolute;left:0pt;margin-left:119.6pt;margin-top:632.75pt;height:25.3pt;width:75.65pt;z-index:251860992;v-text-anchor:middle;mso-width-relative:page;mso-height-relative:page;" fillcolor="#FFFFFF [3201]" filled="t" stroked="t" coordsize="21600,21600" o:gfxdata="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">
                 <v:fill on="t" focussize="0,0"/>
                 <v:stroke weight="1pt" color="#70AD47 [3209]" miterlimit="8" joinstyle="miter"/>
                 <v:imagedata o:title=""/>
@@ -334,7 +670,7 @@
           </mc:Choice>
           <mc:Fallback>
             <w:pict>
-              <v:shape id="_x0000_s1026" o:spid="_x0000_s1026" o:spt="111" type="#_x0000_t111" style="position:absolute;left:0pt;margin-left:251.55pt;margin-top:485.65pt;height:29pt;width:222.15pt;z-index:251758592;v-text-anchor:middle;mso-width-relative:page;mso-height-relative:page;" fillcolor="#FFFFFF [3201]" filled="t" stroked="t" coordsize="21600,21600" o:gfxdata="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">
+              <v:shape id="_x0000_s1026" o:spid="_x0000_s1026" o:spt="111" type="#_x0000_t111" style="position:absolute;left:0pt;margin-left:251.55pt;margin-top:485.65pt;height:29pt;width:222.15pt;z-index:251758592;v-text-anchor:middle;mso-width-relative:page;mso-height-relative:page;" fillcolor="#FFFFFF [3201]" filled="t" stroked="t" coordsize="21600,21600" o:gfxdata="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">
                 <v:fill on="t" focussize="0,0"/>
                 <v:stroke weight="1pt" color="#70AD47 [3209]" miterlimit="8" joinstyle="miter"/>
                 <v:imagedata o:title=""/>
@@ -431,118 +767,6 @@
                 <v:stroke weight="0.5pt" color="#5B9BD5 [3204]" miterlimit="8" joinstyle="miter" endarrow="open"/>
                 <v:imagedata o:title=""/>
                 <o:lock v:ext="edit" aspectratio="f"/>
-              </v:shape>
-            </w:pict>
-          </mc:Fallback>
-        </mc:AlternateContent>
-      </w:r>
-      <w:r>
-        <w:rPr>
-          <w:sz w:val="20"/>
-        </w:rPr>
-        <mc:AlternateContent>
-          <mc:Choice Requires="wps">
-            <w:drawing>
-              <wp:anchor distT="0" distB="0" distL="114300" distR="114300" simplePos="0" relativeHeight="251715584" behindDoc="0" locked="0" layoutInCell="1" allowOverlap="1">
-                <wp:simplePos x="0" y="0"/>
-                <wp:positionH relativeFrom="column">
-                  <wp:posOffset>1463675</wp:posOffset>
-                </wp:positionH>
-                <wp:positionV relativeFrom="paragraph">
-                  <wp:posOffset>6727190</wp:posOffset>
-                </wp:positionV>
-                <wp:extent cx="396875" cy="220980"/>
-                <wp:effectExtent l="0" t="0" r="3175" b="7620"/>
-                <wp:wrapNone/>
-                <wp:docPr id="36" name="Текстовое поле 36"/>
-                <wp:cNvGraphicFramePr/>
-                <a:graphic xmlns:a="http://schemas.openxmlformats.org/drawingml/2006/main">
-                  <a:graphicData uri="http://schemas.microsoft.com/office/word/2010/wordprocessingShape">
-                    <wps:wsp>
-                      <wps:cNvSpPr txBox="1"/>
-                      <wps:spPr>
-                        <a:xfrm>
-                          <a:off x="0" y="0"/>
-                          <a:ext cx="396875" cy="220980"/>
-                        </a:xfrm>
-                        <a:prstGeom prst="rect">
-                          <a:avLst/>
-                        </a:prstGeom>
-                        <a:solidFill>
-                          <a:schemeClr val="lt1"/>
-                        </a:solidFill>
-                        <a:ln w="6350">
-                          <a:noFill/>
-                        </a:ln>
-                      </wps:spPr>
-                      <wps:style>
-                        <a:lnRef idx="0">
-                          <a:schemeClr val="accent1"/>
-                        </a:lnRef>
-                        <a:fillRef idx="0">
-                          <a:schemeClr val="accent1"/>
-                        </a:fillRef>
-                        <a:effectRef idx="0">
-                          <a:schemeClr val="accent1"/>
-                        </a:effectRef>
-                        <a:fontRef idx="minor">
-                          <a:schemeClr val="dk1"/>
-                        </a:fontRef>
-                      </wps:style>
-                      <wps:txbx>
-                        <w:txbxContent>
-                          <w:p>
-                            <w:pPr>
-                              <w:rPr>
-                                <w:rFonts w:hint="default"/>
-                                <w:lang w:val="ru"/>
-                              </w:rPr>
-                            </w:pPr>
-                            <w:r>
-                              <w:rPr>
-                                <w:rFonts w:hint="default"/>
-                                <w:lang w:val="ru"/>
-                              </w:rPr>
-                              <w:t>Yes</w:t>
-                            </w:r>
-                          </w:p>
-                        </w:txbxContent>
-                      </wps:txbx>
-                      <wps:bodyPr rot="0" spcFirstLastPara="0" vertOverflow="overflow" horzOverflow="overflow" vert="horz" wrap="square" lIns="91440" tIns="45720" rIns="91440" bIns="45720" numCol="1" spcCol="0" rtlCol="0" fromWordArt="0" anchor="t" anchorCtr="0" forceAA="0" compatLnSpc="1">
-                        <a:noAutofit/>
-                      </wps:bodyPr>
-                    </wps:wsp>
-                  </a:graphicData>
-                </a:graphic>
-              </wp:anchor>
-            </w:drawing>
-          </mc:Choice>
-          <mc:Fallback>
-            <w:pict>
-              <v:shape id="_x0000_s1026" o:spid="_x0000_s1026" o:spt="202" type="#_x0000_t202" style="position:absolute;left:0pt;margin-left:115.25pt;margin-top:529.7pt;height:17.4pt;width:31.25pt;z-index:251715584;mso-width-relative:page;mso-height-relative:page;" fillcolor="#FFFFFF [3201]" filled="t" stroked="f" coordsize="21600,21600" o:gfxdata="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">
-                <v:fill on="t" focussize="0,0"/>
-                <v:stroke on="f" weight="0.5pt"/>
-                <v:imagedata o:title=""/>
-                <o:lock v:ext="edit" aspectratio="f"/>
-                <v:textbox>
-                  <w:txbxContent>
-                    <w:p>
-                      <w:pPr>
-                        <w:rPr>
-                          <w:rFonts w:hint="default"/>
-                          <w:lang w:val="ru"/>
-                        </w:rPr>
-                      </w:pPr>
-                      <w:r>
-                        <w:rPr>
-                          <w:rFonts w:hint="default"/>
-                          <w:lang w:val="ru"/>
-                        </w:rPr>
-                        <w:t>Yes</w:t>
-                      </w:r>
-                    </w:p>
-                  </w:txbxContent>
-                </v:textbox>
               </v:shape>
             </w:pict>
           </mc:Fallback>
@@ -806,7 +1030,7 @@
           </mc:Choice>
           <mc:Fallback>
             <w:pict>
-              <v:shape id="_x0000_s1026" o:spid="_x0000_s1026" o:spt="110" type="#_x0000_t110" style="position:absolute;left:0pt;margin-left:83.8pt;margin-top:473.05pt;height:55.9pt;width:145.9pt;z-index:251695104;v-text-anchor:middle;mso-width-relative:page;mso-height-relative:page;" fillcolor="#FFFFFF [3201]" filled="t" stroked="t" coordsize="21600,21600" o:gfxdata="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">
+              <v:shape id="_x0000_s1026" o:spid="_x0000_s1026" o:spt="110" type="#_x0000_t110" style="position:absolute;left:0pt;margin-left:83.8pt;margin-top:473.05pt;height:55.9pt;width:145.9pt;z-index:251695104;v-text-anchor:middle;mso-width-relative:page;mso-height-relative:page;" fillcolor="#FFFFFF [3201]" filled="t" stroked="t" coordsize="21600,21600" o:gfxdata="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">
                 <v:fill on="t" focussize="0,0"/>
                 <v:stroke weight="1pt" color="#70AD47 [3209]" miterlimit="8" joinstyle="miter"/>
                 <v:imagedata o:title=""/>
@@ -991,7 +1215,7 @@
           </mc:Choice>
           <mc:Fallback>
             <w:pict>
-              <v:shape id="_x0000_s1026" o:spid="_x0000_s1026" o:spt="202" type="#_x0000_t202" style="position:absolute;left:0pt;margin-left:112.7pt;margin-top:322.65pt;height:17.4pt;width:31.25pt;z-index:251671552;mso-width-relative:page;mso-height-relative:page;" fillcolor="#FFFFFF [3201]" filled="t" stroked="f" coordsize="21600,21600" o:gfxdata="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">
+              <v:shape id="_x0000_s1026" o:spid="_x0000_s1026" o:spt="202" type="#_x0000_t202" style="position:absolute;left:0pt;margin-left:112.7pt;margin-top:322.65pt;height:17.4pt;width:31.25pt;z-index:251671552;mso-width-relative:page;mso-height-relative:page;" fillcolor="#FFFFFF [3201]" filled="t" stroked="f" coordsize="21600,21600" o:gfxdata="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">
                 <v:fill on="t" focussize="0,0"/>
                 <v:stroke on="f" weight="0.5pt"/>
                 <v:imagedata o:title=""/>
@@ -1098,7 +1322,7 @@
           </mc:Choice>
           <mc:Fallback>
             <w:pict>
-              <v:shape id="_x0000_s1026" o:spid="_x0000_s1026" o:spt="111" type="#_x0000_t111" style="position:absolute;left:0pt;margin-left:46.1pt;margin-top:427.55pt;height:23.7pt;width:222.15pt;z-index:251699200;v-text-anchor:middle;mso-width-relative:page;mso-height-relative:page;" fillcolor="#FFFFFF [3201]" filled="t" stroked="t" coordsize="21600,21600" o:gfxdata="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">
+              <v:shape id="_x0000_s1026" o:spid="_x0000_s1026" o:spt="111" type="#_x0000_t111" style="position:absolute;left:0pt;margin-left:46.1pt;margin-top:427.55pt;height:23.7pt;width:222.15pt;z-index:251699200;v-text-anchor:middle;mso-width-relative:page;mso-height-relative:page;" fillcolor="#FFFFFF [3201]" filled="t" stroked="t" coordsize="21600,21600" o:gfxdata="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">
                 <v:fill on="t" focussize="0,0"/>
                 <v:stroke weight="1pt" color="#70AD47 [3209]" miterlimit="8" joinstyle="miter"/>
                 <v:imagedata o:title=""/>
@@ -1333,7 +1557,7 @@
           </mc:Choice>
           <mc:Fallback>
             <w:pict>
-              <v:shape id="_x0000_s1026" o:spid="_x0000_s1026" o:spt="32" type="#_x0000_t32" style="position:absolute;left:0pt;flip:x y;margin-left:156.65pt;margin-top:386.75pt;height:0.4pt;width:31.5pt;z-index:251693056;mso-width-relative:page;mso-height-relative:page;" filled="f" stroked="t" coordsize="21600,21600" o:gfxdata="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">
+              <v:shape id="_x0000_s1026" o:spid="_x0000_s1026" o:spt="32" type="#_x0000_t32" style="position:absolute;left:0pt;flip:x y;margin-left:156.65pt;margin-top:386.75pt;height:0.4pt;width:31.5pt;z-index:251693056;mso-width-relative:page;mso-height-relative:page;" filled="f" stroked="t" coordsize="21600,21600" o:gfxdata="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">
                 <v:fill on="f" focussize="0,0"/>
                 <v:stroke weight="0.5pt" color="#5B9BD5 [3204]" miterlimit="8" joinstyle="miter" endarrow="open"/>
                 <v:imagedata o:title=""/>
@@ -1446,7 +1670,7 @@
           </mc:Choice>
           <mc:Fallback>
             <w:pict>
-              <v:shape id="_x0000_s1026" o:spid="_x0000_s1026" o:spt="109" type="#_x0000_t109" style="position:absolute;left:0pt;margin-left:95.4pt;margin-top:343.75pt;height:32.75pt;width:122.55pt;z-index:251668480;v-text-anchor:middle;mso-width-relative:page;mso-height-relative:page;" fillcolor="#FFFFFF [3201]" filled="t" stroked="t" coordsize="21600,21600" o:gfxdata="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">
+              <v:shape id="_x0000_s1026" o:spid="_x0000_s1026" o:spt="109" type="#_x0000_t109" style="position:absolute;left:0pt;margin-left:95.4pt;margin-top:343.75pt;height:32.75pt;width:122.55pt;z-index:251668480;v-text-anchor:middle;mso-width-relative:page;mso-height-relative:page;" fillcolor="#FFFFFF [3201]" filled="t" stroked="t" coordsize="21600,21600" o:gfxdata="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">
                 <v:fill on="t" focussize="0,0"/>
                 <v:stroke weight="1pt" color="#70AD47 [3209]" miterlimit="8" joinstyle="miter"/>
                 <v:imagedata o:title=""/>
@@ -1493,118 +1717,6 @@
                           <w:lang w:val="ru"/>
                         </w:rPr>
                       </w:pPr>
-                    </w:p>
-                  </w:txbxContent>
-                </v:textbox>
-              </v:shape>
-            </w:pict>
-          </mc:Fallback>
-        </mc:AlternateContent>
-      </w:r>
-      <w:r>
-        <w:rPr>
-          <w:sz w:val="20"/>
-        </w:rPr>
-        <mc:AlternateContent>
-          <mc:Choice Requires="wps">
-            <w:drawing>
-              <wp:anchor distT="0" distB="0" distL="114300" distR="114300" simplePos="0" relativeHeight="251686912" behindDoc="0" locked="0" layoutInCell="1" allowOverlap="1">
-                <wp:simplePos x="0" y="0"/>
-                <wp:positionH relativeFrom="column">
-                  <wp:posOffset>3071495</wp:posOffset>
-                </wp:positionH>
-                <wp:positionV relativeFrom="paragraph">
-                  <wp:posOffset>3480435</wp:posOffset>
-                </wp:positionV>
-                <wp:extent cx="396875" cy="220980"/>
-                <wp:effectExtent l="0" t="0" r="3175" b="7620"/>
-                <wp:wrapNone/>
-                <wp:docPr id="19" name="Текстовое поле 19"/>
-                <wp:cNvGraphicFramePr/>
-                <a:graphic xmlns:a="http://schemas.openxmlformats.org/drawingml/2006/main">
-                  <a:graphicData uri="http://schemas.microsoft.com/office/word/2010/wordprocessingShape">
-                    <wps:wsp>
-                      <wps:cNvSpPr txBox="1"/>
-                      <wps:spPr>
-                        <a:xfrm>
-                          <a:off x="2492375" y="5061585"/>
-                          <a:ext cx="396875" cy="220980"/>
-                        </a:xfrm>
-                        <a:prstGeom prst="rect">
-                          <a:avLst/>
-                        </a:prstGeom>
-                        <a:solidFill>
-                          <a:schemeClr val="lt1"/>
-                        </a:solidFill>
-                        <a:ln w="6350">
-                          <a:noFill/>
-                        </a:ln>
-                      </wps:spPr>
-                      <wps:style>
-                        <a:lnRef idx="0">
-                          <a:schemeClr val="accent1"/>
-                        </a:lnRef>
-                        <a:fillRef idx="0">
-                          <a:schemeClr val="accent1"/>
-                        </a:fillRef>
-                        <a:effectRef idx="0">
-                          <a:schemeClr val="accent1"/>
-                        </a:effectRef>
-                        <a:fontRef idx="minor">
-                          <a:schemeClr val="dk1"/>
-                        </a:fontRef>
-                      </wps:style>
-                      <wps:txbx>
-                        <w:txbxContent>
-                          <w:p>
-                            <w:pPr>
-                              <w:rPr>
-                                <w:rFonts w:hint="default"/>
-                                <w:lang w:val="ru"/>
-                              </w:rPr>
-                            </w:pPr>
-                            <w:r>
-                              <w:rPr>
-                                <w:rFonts w:hint="default"/>
-                                <w:lang w:val="ru"/>
-                              </w:rPr>
-                              <w:t>No</w:t>
-                            </w:r>
-                          </w:p>
-                        </w:txbxContent>
-                      </wps:txbx>
-                      <wps:bodyPr rot="0" spcFirstLastPara="0" vertOverflow="overflow" horzOverflow="overflow" vert="horz" wrap="square" lIns="91440" tIns="45720" rIns="91440" bIns="45720" numCol="1" spcCol="0" rtlCol="0" fromWordArt="0" anchor="t" anchorCtr="0" forceAA="0" compatLnSpc="1">
-                        <a:noAutofit/>
-                      </wps:bodyPr>
-                    </wps:wsp>
-                  </a:graphicData>
-                </a:graphic>
-              </wp:anchor>
-            </w:drawing>
-          </mc:Choice>
-          <mc:Fallback>
-            <w:pict>
-              <v:shape id="_x0000_s1026" o:spid="_x0000_s1026" o:spt="202" type="#_x0000_t202" style="position:absolute;left:0pt;margin-left:241.85pt;margin-top:274.05pt;height:17.4pt;width:31.25pt;z-index:251686912;mso-width-relative:page;mso-height-relative:page;" fillcolor="#FFFFFF [3201]" filled="t" stroked="f" coordsize="21600,21600" o:gfxdata="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">
-                <v:fill on="t" focussize="0,0"/>
-                <v:stroke on="f" weight="0.5pt"/>
-                <v:imagedata o:title=""/>
-                <o:lock v:ext="edit" aspectratio="f"/>
-                <v:textbox>
-                  <w:txbxContent>
-                    <w:p>
-                      <w:pPr>
-                        <w:rPr>
-                          <w:rFonts w:hint="default"/>
-                          <w:lang w:val="ru"/>
-                        </w:rPr>
-                      </w:pPr>
-                      <w:r>
-                        <w:rPr>
-                          <w:rFonts w:hint="default"/>
-                          <w:lang w:val="ru"/>
-                        </w:rPr>
-                        <w:t>No</w:t>
-                      </w:r>
                     </w:p>
                   </w:txbxContent>
                 </v:textbox>
@@ -1691,7 +1803,7 @@
           </mc:Choice>
           <mc:Fallback>
             <w:pict>
-              <v:shape id="_x0000_s1026" o:spid="_x0000_s1026" o:spt="110" type="#_x0000_t110" style="position:absolute;left:0pt;margin-left:78.75pt;margin-top:274.9pt;height:48.8pt;width:156.3pt;z-index:251667456;v-text-anchor:middle;mso-width-relative:page;mso-height-relative:page;" fillcolor="#FFFFFF [3201]" filled="t" stroked="t" coordsize="21600,21600" o:gfxdata="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">
+              <v:shape id="_x0000_s1026" o:spid="_x0000_s1026" o:spt="110" type="#_x0000_t110" style="position:absolute;left:0pt;margin-left:78.75pt;margin-top:274.9pt;height:48.8pt;width:156.3pt;z-index:251667456;v-text-anchor:middle;mso-width-relative:page;mso-height-relative:page;" fillcolor="#FFFFFF [3201]" filled="t" stroked="t" coordsize="21600,21600" o:gfxdata="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">
                 <v:fill on="t" focussize="0,0"/>
                 <v:stroke weight="1pt" color="#70AD47 [3209]" miterlimit="8" joinstyle="miter"/>
                 <v:imagedata o:title=""/>
@@ -1887,7 +1999,7 @@
           </mc:Choice>
           <mc:Fallback>
             <w:pict>
-              <v:shape id="_x0000_s1026" o:spid="_x0000_s1026" o:spt="111" type="#_x0000_t111" style="position:absolute;left:0pt;margin-left:-6.95pt;margin-top:95.2pt;height:55.7pt;width:326.6pt;z-index:251659264;v-text-anchor:middle;mso-width-relative:page;mso-height-relative:page;" fillcolor="#FFFFFF [3201]" filled="t" stroked="t" coordsize="21600,21600" o:gfxdata="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">
+              <v:shape id="_x0000_s1026" o:spid="_x0000_s1026" o:spt="111" type="#_x0000_t111" style="position:absolute;left:0pt;margin-left:-6.95pt;margin-top:95.2pt;height:55.7pt;width:326.6pt;z-index:251659264;v-text-anchor:middle;mso-width-relative:page;mso-height-relative:page;" fillcolor="#FFFFFF [3201]" filled="t" stroked="t" coordsize="21600,21600" o:gfxdata="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">
                 <v:fill on="t" focussize="0,0"/>
                 <v:stroke weight="1pt" color="#70AD47 [3209]" miterlimit="8" joinstyle="miter"/>
                 <v:imagedata o:title=""/>
@@ -2161,7 +2273,7 @@
           </mc:Choice>
           <mc:Fallback>
             <w:pict>
-              <v:shape id="_x0000_s1026" o:spid="_x0000_s1026" o:spt="118" type="#_x0000_t118" style="position:absolute;left:0pt;margin-left:20.15pt;margin-top:226.45pt;height:25.7pt;width:273.7pt;z-index:251663360;v-text-anchor:middle;mso-width-relative:page;mso-height-relative:page;" fillcolor="#FFFFFF [3201]" filled="t" stroked="t" coordsize="21600,21600" o:gfxdata="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">
+              <v:shape id="_x0000_s1026" o:spid="_x0000_s1026" o:spt="118" type="#_x0000_t118" style="position:absolute;left:0pt;margin-left:20.15pt;margin-top:226.45pt;height:25.7pt;width:273.7pt;z-index:251663360;v-text-anchor:middle;mso-width-relative:page;mso-height-relative:page;" fillcolor="#FFFFFF [3201]" filled="t" stroked="t" coordsize="21600,21600" o:gfxdata="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">
                 <v:fill on="t" focussize="0,0"/>
                 <v:stroke weight="1pt" color="#70AD47 [3209]" miterlimit="8" joinstyle="miter"/>
                 <v:imagedata o:title=""/>
@@ -2262,7 +2374,7 @@
                                 <w:rFonts w:hint="default"/>
                                 <w:lang w:val="ru"/>
                               </w:rPr>
-                              <w:t>For(int i=0;int&lt;arrayLength;i++)</w:t>
+                              <w:t>for(int i=0;int&lt;arrayLength;i++)</w:t>
                             </w:r>
                           </w:p>
                         </w:txbxContent>
@@ -2298,7 +2410,7 @@
                           <w:rFonts w:hint="default"/>
                           <w:lang w:val="ru"/>
                         </w:rPr>
-                        <w:t>For(int i=0;int&lt;arrayLength;i++)</w:t>
+                        <w:t>for(int i=0;int&lt;arrayLength;i++)</w:t>
                       </w:r>
                     </w:p>
                   </w:txbxContent>
@@ -2589,7 +2701,7 @@
                                 <w:rFonts w:hint="default"/>
                                 <w:lang w:val="ru"/>
                               </w:rPr>
-                              <w:t>String [] resArray = new string[0];</w:t>
+                              <w:t>string [] resArray = new string[0];</w:t>
                             </w:r>
                           </w:p>
                           <w:p>
@@ -2650,7 +2762,7 @@
                           <w:rFonts w:hint="default"/>
                           <w:lang w:val="ru"/>
                         </w:rPr>
-                        <w:t>String [] resArray = new string[0];</w:t>
+                        <w:t>string [] resArray = new string[0];</w:t>
                       </w:r>
                     </w:p>
                     <w:p>

--- a/Documentation/Block diagram.docx
+++ b/Documentation/Block diagram.docx
@@ -1014,7 +1014,7 @@
                                 <w:rFonts w:hint="default"/>
                                 <w:lang w:val="ru"/>
                               </w:rPr>
-                              <w:t>Count!=0</w:t>
+                              <w:t>count!=0</w:t>
                             </w:r>
                           </w:p>
                         </w:txbxContent>
@@ -1050,7 +1050,7 @@
                           <w:rFonts w:hint="default"/>
                           <w:lang w:val="ru"/>
                         </w:rPr>
-                        <w:t>Count!=0</w:t>
+                        <w:t>count!=0</w:t>
                       </w:r>
                     </w:p>
                   </w:txbxContent>
